--- a/tariff-reference/create_tariff_schedule/output/schedule/schedule_42.docx
+++ b/tariff-reference/create_tariff_schedule/output/schedule/schedule_42.docx
@@ -33,7 +33,7 @@
         </w:trPr>
         <w:tc>
           <w:tcPr>
-            <w:tcW w:w="800" w:type="pct"/>
+            <w:tcW w:w="650" w:type="pct"/>
           </w:tcPr>
           <w:p>
             <w:pPr>
@@ -46,7 +46,7 @@
         </w:tc>
         <w:tc>
           <w:tcPr>
-            <w:tcW w:w="1350" w:type="pct"/>
+            <w:tcW w:w="1150" w:type="pct"/>
             <w:tcBorders>
               <w:left w:val="single" w:sz="12" w:space="0" w:color="000000" w:themeColor="text1"/>
               <w:right w:val="single" w:sz="12" w:space="0" w:color="000000" w:themeColor="text1"/>
@@ -64,7 +64,7 @@
         </w:tc>
         <w:tc>
           <w:tcPr>
-            <w:tcW w:w="1050" w:type="pct"/>
+            <w:tcW w:w="1080" w:type="pct"/>
             <w:tcBorders>
               <w:left w:val="single" w:sz="12" w:space="0" w:color="000000" w:themeColor="text1"/>
               <w:left w:val="single" w:sz="12" w:space="0" w:color="000000" w:themeColor="text1"/>
@@ -82,7 +82,7 @@
         </w:tc>
         <w:tc>
           <w:tcPr>
-            <w:tcW w:w="1800" w:type="pct"/>
+            <w:tcW w:w="2120" w:type="pct"/>
           </w:tcPr>
           <w:p>
             <w:pPr>
@@ -135,49 +135,24 @@
               </w:tabs>
               <w:jc w:val="left"/>
             </w:pPr>
-            <!--<w:r>
-              <w:t><w:r><w:t></w:t></w:r></w:t>
-            </w:r>//-->
-            <w:r>
-              <w:t/>
-            </w:r>
-          </w:p>
-        </w:tc>
-        <!--
-        <w:tc>
-          <w:tcPr>
-            <w:tcBorders>
-              <w:top w:val="single" w:sz="4" w:space="0" w:color="A6A6A6" w:themeColor="background1" w:themeShade="A6"/>
-              <w:right w:val="single" w:sz="4" w:space="0" w:color="000000" w:themeColor="text1"/>
-            </w:tcBorders>
-          </w:tcPr>
-          <w:p>
-            <w:pPr>
-              <w:pStyle w:val="NormalinTable"/>
-              <w:jc w:val="center"/>
-            </w:pPr>
-            <w:r>
-              <w:t>{LBASE}</w:t>
-            </w:r>
-          </w:p>
-        </w:tc>
-        //-->
-        <w:tc>
-          <w:tcPr>
-            <w:tcBorders>
-              <w:top w:val="single" w:sz="4" w:space="0" w:color="A6A6A6" w:themeColor="background1" w:themeShade="A6"/>
-              <w:left w:val="single" w:sz="4" w:space="0" w:color="000000" w:themeColor="text1"/>
-              <w:right w:val="single" w:sz="4" w:space="0" w:color="000000" w:themeColor="text1"/>
-            </w:tcBorders>
-          </w:tcPr>
-          <w:p>
-            <w:pPr>
-              <w:pStyle w:val="NormalinTable"/>
-              <w:jc w:val="left"/>
-            </w:pPr>
-            <!--<w:r>
-              <w:t>{xNOTES}</w:t>
-            </w:r>//-->
+            <w:r>
+              <w:t>0.0%</w:t>
+            </w:r>
+          </w:p>
+        </w:tc>
+        <w:tc>
+          <w:tcPr>
+            <w:tcBorders>
+              <w:top w:val="single" w:sz="4" w:space="0" w:color="A6A6A6" w:themeColor="background1" w:themeShade="A6"/>
+              <w:left w:val="single" w:sz="4" w:space="0" w:color="000000" w:themeColor="text1"/>
+              <w:right w:val="single" w:sz="4" w:space="0" w:color="000000" w:themeColor="text1"/>
+            </w:tcBorders>
+          </w:tcPr>
+          <w:p>
+            <w:pPr>
+              <w:pStyle w:val="NormalinTable"/>
+              <w:jc w:val="left"/>
+            </w:pPr>
             <w:r>
               <w:t/>
             </w:r>
@@ -213,7 +188,6 @@
                 <w:b/>
               </w:rPr>
               <w:t>Saddlery and harness for any animal (including traces, leads, knee pads, muzzles, saddle-cloths, saddlebags, dog coats and the like), of any material</w:t>
-               : 80
               <!--{FOOT}//-->
             </w:r>
           </w:p>
@@ -259,52 +233,24 @@
               </w:tabs>
               <w:jc w:val="left"/>
             </w:pPr>
-            <!--<w:r>
-              <w:t><w:r><w:t></w:t></w:r></w:t>
-            </w:r>//-->
             <w:r>
               <w:t/>
             </w:r>
           </w:p>
         </w:tc>
-        <!--
-        <w:tc>
-          <w:tcPr>
-            <w:tcBorders>
-              <w:top w:val="single" w:sz="4" w:space="0" w:color="A6A6A6" w:themeColor="background1" w:themeShade="A6"/>
-              <w:right w:val="single" w:sz="4" w:space="0" w:color="000000" w:themeColor="text1"/>
-            </w:tcBorders>
-          </w:tcPr>
-          <w:p>
-            <w:pPr>
-              <w:pStyle w:val="NormalinTable"/>
-              <w:jc w:val="center"/>
-            </w:pPr>
-            <w:r>
-              <w:t>{LBASE}</w:t>
-            </w:r>
-          </w:p>
-        </w:tc>
-        //-->
-        <w:tc>
-          <w:tcPr>
-            <w:tcBorders>
-              <w:top w:val="single" w:sz="4" w:space="0" w:color="A6A6A6" w:themeColor="background1" w:themeShade="A6"/>
-              <w:left w:val="single" w:sz="4" w:space="0" w:color="000000" w:themeColor="text1"/>
-              <w:right w:val="single" w:sz="4" w:space="0" w:color="000000" w:themeColor="text1"/>
-            </w:tcBorders>
-          </w:tcPr>
-          <w:p>
-            <w:pPr>
-              <w:pStyle w:val="NormalinTable"/>
-              <w:jc w:val="left"/>
-            </w:pPr>
-            <!--<w:r>
-              <w:t>{xNOTES}</w:t>
-            </w:r>//-->
-            <w:r>
-              <w:t/>
-            </w:r>
+        <w:tc>
+          <w:tcPr>
+            <w:tcBorders>
+              <w:top w:val="single" w:sz="4" w:space="0" w:color="A6A6A6" w:themeColor="background1" w:themeShade="A6"/>
+              <w:left w:val="single" w:sz="4" w:space="0" w:color="000000" w:themeColor="text1"/>
+              <w:right w:val="single" w:sz="4" w:space="0" w:color="000000" w:themeColor="text1"/>
+            </w:tcBorders>
+          </w:tcPr>
+          <w:p>
+            <w:pPr>
+              <w:pStyle w:val="NormalinTable"/>
+              <w:jc w:val="left"/>
+            </w:pPr>
           </w:p>
         </w:tc>
         <w:tc>
@@ -337,7 +283,6 @@
                 <w:b/>
               </w:rPr>
               <w:t>Trunks, suitcases, vanity cases, executive-cases, briefcases, school satchels, spectacle cases, binocular cases, camera cases, musical instrument cases, gun cases, holsters and similar containers; travelling-bags, insulated food or beverages bags, toilet bags, rucksacks, handbags, shopping-bags, wallets, purses, map-cases, cigarette-cases, tobacco-pouches, tool bags, sports bags, bottle-cases, jewellery boxes, powder boxes, cutlery cases and similar containers, of leather or of composition leather, of sheeting of plastics, of textile materials, of vulcanised fibre or of paperboard, or wholly or mainly covered with such materials or with paper</w:t>
-               : 80
               <!--{FOOT}//-->
             </w:r>
           </w:p>
@@ -383,52 +328,24 @@
               </w:tabs>
               <w:jc w:val="left"/>
             </w:pPr>
-            <!--<w:r>
-              <w:t><w:r><w:t></w:t></w:r></w:t>
-            </w:r>//-->
             <w:r>
               <w:t/>
             </w:r>
           </w:p>
         </w:tc>
-        <!--
-        <w:tc>
-          <w:tcPr>
-            <w:tcBorders>
-              <w:top w:val="single" w:sz="4" w:space="0" w:color="A6A6A6" w:themeColor="background1" w:themeShade="A6"/>
-              <w:right w:val="single" w:sz="4" w:space="0" w:color="000000" w:themeColor="text1"/>
-            </w:tcBorders>
-          </w:tcPr>
-          <w:p>
-            <w:pPr>
-              <w:pStyle w:val="NormalinTable"/>
-              <w:jc w:val="center"/>
-            </w:pPr>
-            <w:r>
-              <w:t>{LBASE}</w:t>
-            </w:r>
-          </w:p>
-        </w:tc>
-        //-->
-        <w:tc>
-          <w:tcPr>
-            <w:tcBorders>
-              <w:top w:val="single" w:sz="4" w:space="0" w:color="A6A6A6" w:themeColor="background1" w:themeShade="A6"/>
-              <w:left w:val="single" w:sz="4" w:space="0" w:color="000000" w:themeColor="text1"/>
-              <w:right w:val="single" w:sz="4" w:space="0" w:color="000000" w:themeColor="text1"/>
-            </w:tcBorders>
-          </w:tcPr>
-          <w:p>
-            <w:pPr>
-              <w:pStyle w:val="NormalinTable"/>
-              <w:jc w:val="left"/>
-            </w:pPr>
-            <!--<w:r>
-              <w:t>{xNOTES}</w:t>
-            </w:r>//-->
-            <w:r>
-              <w:t/>
-            </w:r>
+        <w:tc>
+          <w:tcPr>
+            <w:tcBorders>
+              <w:top w:val="single" w:sz="4" w:space="0" w:color="A6A6A6" w:themeColor="background1" w:themeShade="A6"/>
+              <w:left w:val="single" w:sz="4" w:space="0" w:color="000000" w:themeColor="text1"/>
+              <w:right w:val="single" w:sz="4" w:space="0" w:color="000000" w:themeColor="text1"/>
+            </w:tcBorders>
+          </w:tcPr>
+          <w:p>
+            <w:pPr>
+              <w:pStyle w:val="NormalinTable"/>
+              <w:jc w:val="left"/>
+            </w:pPr>
           </w:p>
         </w:tc>
         <w:tc>
@@ -463,7 +380,6 @@
               <w:t>-</w:t>
               <w:tab/>
               <w:t>Trunks, suitcases, vanity cases, executive-cases, briefcases, school satchels and similar containers</w:t>
-               : 10
               <!--{FOOT}//-->
             </w:r>
           </w:p>
@@ -509,52 +425,24 @@
               </w:tabs>
               <w:jc w:val="left"/>
             </w:pPr>
-            <!--<w:r>
-              <w:t><w:r><w:t>0.0%</w:t></w:r></w:t>
-            </w:r>//-->
-            <w:r>
-              <w:t>0.0%</w:t>
-            </w:r>
-          </w:p>
-        </w:tc>
-        <!--
-        <w:tc>
-          <w:tcPr>
-            <w:tcBorders>
-              <w:top w:val="single" w:sz="4" w:space="0" w:color="A6A6A6" w:themeColor="background1" w:themeShade="A6"/>
-              <w:right w:val="single" w:sz="4" w:space="0" w:color="000000" w:themeColor="text1"/>
-            </w:tcBorders>
-          </w:tcPr>
-          <w:p>
-            <w:pPr>
-              <w:pStyle w:val="NormalinTable"/>
-              <w:jc w:val="center"/>
-            </w:pPr>
-            <w:r>
-              <w:t>{LBASE}</w:t>
-            </w:r>
-          </w:p>
-        </w:tc>
-        //-->
-        <w:tc>
-          <w:tcPr>
-            <w:tcBorders>
-              <w:top w:val="single" w:sz="4" w:space="0" w:color="A6A6A6" w:themeColor="background1" w:themeShade="A6"/>
-              <w:left w:val="single" w:sz="4" w:space="0" w:color="000000" w:themeColor="text1"/>
-              <w:right w:val="single" w:sz="4" w:space="0" w:color="000000" w:themeColor="text1"/>
-            </w:tcBorders>
-          </w:tcPr>
-          <w:p>
-            <w:pPr>
-              <w:pStyle w:val="NormalinTable"/>
-              <w:jc w:val="left"/>
-            </w:pPr>
-            <!--<w:r>
-              <w:t>{xNOTES}</w:t>
-            </w:r>//-->
             <w:r>
               <w:t/>
             </w:r>
+          </w:p>
+        </w:tc>
+        <w:tc>
+          <w:tcPr>
+            <w:tcBorders>
+              <w:top w:val="single" w:sz="4" w:space="0" w:color="A6A6A6" w:themeColor="background1" w:themeShade="A6"/>
+              <w:left w:val="single" w:sz="4" w:space="0" w:color="000000" w:themeColor="text1"/>
+              <w:right w:val="single" w:sz="4" w:space="0" w:color="000000" w:themeColor="text1"/>
+            </w:tcBorders>
+          </w:tcPr>
+          <w:p>
+            <w:pPr>
+              <w:pStyle w:val="NormalinTable"/>
+              <w:jc w:val="left"/>
+            </w:pPr>
           </w:p>
         </w:tc>
         <w:tc>
@@ -588,7 +476,6 @@
               <w:t>-</w:t>
               <w:tab/>
               <w:t>With outer surface of leather or of composition leather</w:t>
-               : 80
               <!--{FOOT}//-->
             </w:r>
           </w:p>
@@ -634,49 +521,24 @@
               </w:tabs>
               <w:jc w:val="left"/>
             </w:pPr>
-            <!--<w:r>
-              <w:t><w:r><w:t>0.0%</w:t></w:r></w:t>
-            </w:r>//-->
             <w:r>
               <w:t>0.0%</w:t>
             </w:r>
           </w:p>
         </w:tc>
-        <!--
-        <w:tc>
-          <w:tcPr>
-            <w:tcBorders>
-              <w:top w:val="single" w:sz="4" w:space="0" w:color="A6A6A6" w:themeColor="background1" w:themeShade="A6"/>
-              <w:right w:val="single" w:sz="4" w:space="0" w:color="000000" w:themeColor="text1"/>
-            </w:tcBorders>
-          </w:tcPr>
-          <w:p>
-            <w:pPr>
-              <w:pStyle w:val="NormalinTable"/>
-              <w:jc w:val="center"/>
-            </w:pPr>
-            <w:r>
-              <w:t>{LBASE}</w:t>
-            </w:r>
-          </w:p>
-        </w:tc>
-        //-->
-        <w:tc>
-          <w:tcPr>
-            <w:tcBorders>
-              <w:top w:val="single" w:sz="4" w:space="0" w:color="A6A6A6" w:themeColor="background1" w:themeShade="A6"/>
-              <w:left w:val="single" w:sz="4" w:space="0" w:color="000000" w:themeColor="text1"/>
-              <w:right w:val="single" w:sz="4" w:space="0" w:color="000000" w:themeColor="text1"/>
-            </w:tcBorders>
-          </w:tcPr>
-          <w:p>
-            <w:pPr>
-              <w:pStyle w:val="NormalinTable"/>
-              <w:jc w:val="left"/>
-            </w:pPr>
-            <!--<w:r>
-              <w:t>{xNOTES}</w:t>
-            </w:r>//-->
+        <w:tc>
+          <w:tcPr>
+            <w:tcBorders>
+              <w:top w:val="single" w:sz="4" w:space="0" w:color="A6A6A6" w:themeColor="background1" w:themeShade="A6"/>
+              <w:left w:val="single" w:sz="4" w:space="0" w:color="000000" w:themeColor="text1"/>
+              <w:right w:val="single" w:sz="4" w:space="0" w:color="000000" w:themeColor="text1"/>
+            </w:tcBorders>
+          </w:tcPr>
+          <w:p>
+            <w:pPr>
+              <w:pStyle w:val="NormalinTable"/>
+              <w:jc w:val="left"/>
+            </w:pPr>
             <w:r>
               <w:t/>
             </w:r>
@@ -715,7 +577,6 @@
               <w:t>-</w:t>
               <w:tab/>
               <w:t>Executive-cases, briefcases, school satchels and similar containers</w:t>
-               : 80
               <!--{FOOT}//-->
             </w:r>
           </w:p>
@@ -761,49 +622,24 @@
               </w:tabs>
               <w:jc w:val="left"/>
             </w:pPr>
-            <!--<w:r>
-              <w:t><w:r><w:t>0.0%</w:t></w:r></w:t>
-            </w:r>//-->
             <w:r>
               <w:t>0.0%</w:t>
             </w:r>
           </w:p>
         </w:tc>
-        <!--
-        <w:tc>
-          <w:tcPr>
-            <w:tcBorders>
-              <w:top w:val="single" w:sz="4" w:space="0" w:color="A6A6A6" w:themeColor="background1" w:themeShade="A6"/>
-              <w:right w:val="single" w:sz="4" w:space="0" w:color="000000" w:themeColor="text1"/>
-            </w:tcBorders>
-          </w:tcPr>
-          <w:p>
-            <w:pPr>
-              <w:pStyle w:val="NormalinTable"/>
-              <w:jc w:val="center"/>
-            </w:pPr>
-            <w:r>
-              <w:t>{LBASE}</w:t>
-            </w:r>
-          </w:p>
-        </w:tc>
-        //-->
-        <w:tc>
-          <w:tcPr>
-            <w:tcBorders>
-              <w:top w:val="single" w:sz="4" w:space="0" w:color="A6A6A6" w:themeColor="background1" w:themeShade="A6"/>
-              <w:left w:val="single" w:sz="4" w:space="0" w:color="000000" w:themeColor="text1"/>
-              <w:right w:val="single" w:sz="4" w:space="0" w:color="000000" w:themeColor="text1"/>
-            </w:tcBorders>
-          </w:tcPr>
-          <w:p>
-            <w:pPr>
-              <w:pStyle w:val="NormalinTable"/>
-              <w:jc w:val="left"/>
-            </w:pPr>
-            <!--<w:r>
-              <w:t>{xNOTES}</w:t>
-            </w:r>//-->
+        <w:tc>
+          <w:tcPr>
+            <w:tcBorders>
+              <w:top w:val="single" w:sz="4" w:space="0" w:color="A6A6A6" w:themeColor="background1" w:themeShade="A6"/>
+              <w:left w:val="single" w:sz="4" w:space="0" w:color="000000" w:themeColor="text1"/>
+              <w:right w:val="single" w:sz="4" w:space="0" w:color="000000" w:themeColor="text1"/>
+            </w:tcBorders>
+          </w:tcPr>
+          <w:p>
+            <w:pPr>
+              <w:pStyle w:val="NormalinTable"/>
+              <w:jc w:val="left"/>
+            </w:pPr>
             <w:r>
               <w:t/>
             </w:r>
@@ -842,7 +678,6 @@
               <w:t>-</w:t>
               <w:tab/>
               <w:t>Other</w:t>
-               : 80
               <!--{FOOT}//-->
             </w:r>
           </w:p>
@@ -888,49 +723,24 @@
               </w:tabs>
               <w:jc w:val="left"/>
             </w:pPr>
-            <!--<w:r>
-              <w:t><w:r><w:t></w:t></w:r></w:t>
-            </w:r>//-->
             <w:r>
               <w:t/>
             </w:r>
           </w:p>
         </w:tc>
-        <!--
-        <w:tc>
-          <w:tcPr>
-            <w:tcBorders>
-              <w:top w:val="single" w:sz="4" w:space="0" w:color="A6A6A6" w:themeColor="background1" w:themeShade="A6"/>
-              <w:right w:val="single" w:sz="4" w:space="0" w:color="000000" w:themeColor="text1"/>
-            </w:tcBorders>
-          </w:tcPr>
-          <w:p>
-            <w:pPr>
-              <w:pStyle w:val="NormalinTable"/>
-              <w:jc w:val="center"/>
-            </w:pPr>
-            <w:r>
-              <w:t>{LBASE}</w:t>
-            </w:r>
-          </w:p>
-        </w:tc>
-        //-->
-        <w:tc>
-          <w:tcPr>
-            <w:tcBorders>
-              <w:top w:val="single" w:sz="4" w:space="0" w:color="A6A6A6" w:themeColor="background1" w:themeShade="A6"/>
-              <w:left w:val="single" w:sz="4" w:space="0" w:color="000000" w:themeColor="text1"/>
-              <w:right w:val="single" w:sz="4" w:space="0" w:color="000000" w:themeColor="text1"/>
-            </w:tcBorders>
-          </w:tcPr>
-          <w:p>
-            <w:pPr>
-              <w:pStyle w:val="NormalinTable"/>
-              <w:jc w:val="left"/>
-            </w:pPr>
-            <!--<w:r>
-              <w:t>{xNOTES}</w:t>
-            </w:r>//-->
+        <w:tc>
+          <w:tcPr>
+            <w:tcBorders>
+              <w:top w:val="single" w:sz="4" w:space="0" w:color="A6A6A6" w:themeColor="background1" w:themeShade="A6"/>
+              <w:left w:val="single" w:sz="4" w:space="0" w:color="000000" w:themeColor="text1"/>
+              <w:right w:val="single" w:sz="4" w:space="0" w:color="000000" w:themeColor="text1"/>
+            </w:tcBorders>
+          </w:tcPr>
+          <w:p>
+            <w:pPr>
+              <w:pStyle w:val="NormalinTable"/>
+              <w:jc w:val="left"/>
+            </w:pPr>
             <w:r>
               <w:t/>
             </w:r>
@@ -967,7 +777,6 @@
               <w:t>-</w:t>
               <w:tab/>
               <w:t>With outer surface of plastics or of textile materials</w:t>
-               : 80
               <!--{FOOT}//-->
             </w:r>
           </w:p>
@@ -1013,52 +822,24 @@
               </w:tabs>
               <w:jc w:val="left"/>
             </w:pPr>
-            <!--<w:r>
-              <w:t><w:r><w:t></w:t></w:r></w:t>
-            </w:r>//-->
             <w:r>
               <w:t/>
             </w:r>
           </w:p>
         </w:tc>
-        <!--
-        <w:tc>
-          <w:tcPr>
-            <w:tcBorders>
-              <w:top w:val="single" w:sz="4" w:space="0" w:color="A6A6A6" w:themeColor="background1" w:themeShade="A6"/>
-              <w:right w:val="single" w:sz="4" w:space="0" w:color="000000" w:themeColor="text1"/>
-            </w:tcBorders>
-          </w:tcPr>
-          <w:p>
-            <w:pPr>
-              <w:pStyle w:val="NormalinTable"/>
-              <w:jc w:val="center"/>
-            </w:pPr>
-            <w:r>
-              <w:t>{LBASE}</w:t>
-            </w:r>
-          </w:p>
-        </w:tc>
-        //-->
-        <w:tc>
-          <w:tcPr>
-            <w:tcBorders>
-              <w:top w:val="single" w:sz="4" w:space="0" w:color="A6A6A6" w:themeColor="background1" w:themeShade="A6"/>
-              <w:left w:val="single" w:sz="4" w:space="0" w:color="000000" w:themeColor="text1"/>
-              <w:right w:val="single" w:sz="4" w:space="0" w:color="000000" w:themeColor="text1"/>
-            </w:tcBorders>
-          </w:tcPr>
-          <w:p>
-            <w:pPr>
-              <w:pStyle w:val="NormalinTable"/>
-              <w:jc w:val="left"/>
-            </w:pPr>
-            <!--<w:r>
-              <w:t>{xNOTES}</w:t>
-            </w:r>//-->
-            <w:r>
-              <w:t/>
-            </w:r>
+        <w:tc>
+          <w:tcPr>
+            <w:tcBorders>
+              <w:top w:val="single" w:sz="4" w:space="0" w:color="A6A6A6" w:themeColor="background1" w:themeShade="A6"/>
+              <w:left w:val="single" w:sz="4" w:space="0" w:color="000000" w:themeColor="text1"/>
+              <w:right w:val="single" w:sz="4" w:space="0" w:color="000000" w:themeColor="text1"/>
+            </w:tcBorders>
+          </w:tcPr>
+          <w:p>
+            <w:pPr>
+              <w:pStyle w:val="NormalinTable"/>
+              <w:jc w:val="left"/>
+            </w:pPr>
           </w:p>
         </w:tc>
         <w:tc>
@@ -1094,7 +875,6 @@
               <w:t>-</w:t>
               <w:tab/>
               <w:t>Of sheeting of plastics</w:t>
-               : 10
               <!--{FOOT}//-->
             </w:r>
           </w:p>
@@ -1140,49 +920,24 @@
               </w:tabs>
               <w:jc w:val="left"/>
             </w:pPr>
-            <!--<w:r>
-              <w:t><w:r><w:t>0.0%</w:t></w:r></w:t>
-            </w:r>//-->
             <w:r>
               <w:t>0.0%</w:t>
             </w:r>
           </w:p>
         </w:tc>
-        <!--
-        <w:tc>
-          <w:tcPr>
-            <w:tcBorders>
-              <w:top w:val="single" w:sz="4" w:space="0" w:color="A6A6A6" w:themeColor="background1" w:themeShade="A6"/>
-              <w:right w:val="single" w:sz="4" w:space="0" w:color="000000" w:themeColor="text1"/>
-            </w:tcBorders>
-          </w:tcPr>
-          <w:p>
-            <w:pPr>
-              <w:pStyle w:val="NormalinTable"/>
-              <w:jc w:val="center"/>
-            </w:pPr>
-            <w:r>
-              <w:t>{LBASE}</w:t>
-            </w:r>
-          </w:p>
-        </w:tc>
-        //-->
-        <w:tc>
-          <w:tcPr>
-            <w:tcBorders>
-              <w:top w:val="single" w:sz="4" w:space="0" w:color="A6A6A6" w:themeColor="background1" w:themeShade="A6"/>
-              <w:left w:val="single" w:sz="4" w:space="0" w:color="000000" w:themeColor="text1"/>
-              <w:right w:val="single" w:sz="4" w:space="0" w:color="000000" w:themeColor="text1"/>
-            </w:tcBorders>
-          </w:tcPr>
-          <w:p>
-            <w:pPr>
-              <w:pStyle w:val="NormalinTable"/>
-              <w:jc w:val="left"/>
-            </w:pPr>
-            <!--<w:r>
-              <w:t>{xNOTES}</w:t>
-            </w:r>//-->
+        <w:tc>
+          <w:tcPr>
+            <w:tcBorders>
+              <w:top w:val="single" w:sz="4" w:space="0" w:color="A6A6A6" w:themeColor="background1" w:themeShade="A6"/>
+              <w:left w:val="single" w:sz="4" w:space="0" w:color="000000" w:themeColor="text1"/>
+              <w:right w:val="single" w:sz="4" w:space="0" w:color="000000" w:themeColor="text1"/>
+            </w:tcBorders>
+          </w:tcPr>
+          <w:p>
+            <w:pPr>
+              <w:pStyle w:val="NormalinTable"/>
+              <w:jc w:val="left"/>
+            </w:pPr>
             <w:r>
               <w:t/>
             </w:r>
@@ -1223,7 +978,6 @@
               <w:t>-</w:t>
               <w:tab/>
               <w:t>Executive-cases, briefcases, school satchels and similar containers</w:t>
-               : 80
               <!--{FOOT}//-->
             </w:r>
           </w:p>
@@ -1269,49 +1023,24 @@
               </w:tabs>
               <w:jc w:val="left"/>
             </w:pPr>
-            <!--<w:r>
-              <w:t><w:r><w:t>0.0%</w:t></w:r></w:t>
-            </w:r>//-->
             <w:r>
               <w:t>0.0%</w:t>
             </w:r>
           </w:p>
         </w:tc>
-        <!--
-        <w:tc>
-          <w:tcPr>
-            <w:tcBorders>
-              <w:top w:val="single" w:sz="4" w:space="0" w:color="A6A6A6" w:themeColor="background1" w:themeShade="A6"/>
-              <w:right w:val="single" w:sz="4" w:space="0" w:color="000000" w:themeColor="text1"/>
-            </w:tcBorders>
-          </w:tcPr>
-          <w:p>
-            <w:pPr>
-              <w:pStyle w:val="NormalinTable"/>
-              <w:jc w:val="center"/>
-            </w:pPr>
-            <w:r>
-              <w:t>{LBASE}</w:t>
-            </w:r>
-          </w:p>
-        </w:tc>
-        //-->
-        <w:tc>
-          <w:tcPr>
-            <w:tcBorders>
-              <w:top w:val="single" w:sz="4" w:space="0" w:color="A6A6A6" w:themeColor="background1" w:themeShade="A6"/>
-              <w:left w:val="single" w:sz="4" w:space="0" w:color="000000" w:themeColor="text1"/>
-              <w:right w:val="single" w:sz="4" w:space="0" w:color="000000" w:themeColor="text1"/>
-            </w:tcBorders>
-          </w:tcPr>
-          <w:p>
-            <w:pPr>
-              <w:pStyle w:val="NormalinTable"/>
-              <w:jc w:val="left"/>
-            </w:pPr>
-            <!--<w:r>
-              <w:t>{xNOTES}</w:t>
-            </w:r>//-->
+        <w:tc>
+          <w:tcPr>
+            <w:tcBorders>
+              <w:top w:val="single" w:sz="4" w:space="0" w:color="A6A6A6" w:themeColor="background1" w:themeShade="A6"/>
+              <w:left w:val="single" w:sz="4" w:space="0" w:color="000000" w:themeColor="text1"/>
+              <w:right w:val="single" w:sz="4" w:space="0" w:color="000000" w:themeColor="text1"/>
+            </w:tcBorders>
+          </w:tcPr>
+          <w:p>
+            <w:pPr>
+              <w:pStyle w:val="NormalinTable"/>
+              <w:jc w:val="left"/>
+            </w:pPr>
             <w:r>
               <w:t/>
             </w:r>
@@ -1352,7 +1081,6 @@
               <w:t>-</w:t>
               <w:tab/>
               <w:t>Other</w:t>
-               : 80
               <!--{FOOT}//-->
             </w:r>
           </w:p>
@@ -1398,49 +1126,24 @@
               </w:tabs>
               <w:jc w:val="left"/>
             </w:pPr>
-            <!--<w:r>
-              <w:t><w:r><w:t>0.0%</w:t></w:r></w:t>
-            </w:r>//-->
             <w:r>
               <w:t>0.0%</w:t>
             </w:r>
           </w:p>
         </w:tc>
-        <!--
-        <w:tc>
-          <w:tcPr>
-            <w:tcBorders>
-              <w:top w:val="single" w:sz="4" w:space="0" w:color="A6A6A6" w:themeColor="background1" w:themeShade="A6"/>
-              <w:right w:val="single" w:sz="4" w:space="0" w:color="000000" w:themeColor="text1"/>
-            </w:tcBorders>
-          </w:tcPr>
-          <w:p>
-            <w:pPr>
-              <w:pStyle w:val="NormalinTable"/>
-              <w:jc w:val="center"/>
-            </w:pPr>
-            <w:r>
-              <w:t>{LBASE}</w:t>
-            </w:r>
-          </w:p>
-        </w:tc>
-        //-->
-        <w:tc>
-          <w:tcPr>
-            <w:tcBorders>
-              <w:top w:val="single" w:sz="4" w:space="0" w:color="A6A6A6" w:themeColor="background1" w:themeShade="A6"/>
-              <w:left w:val="single" w:sz="4" w:space="0" w:color="000000" w:themeColor="text1"/>
-              <w:right w:val="single" w:sz="4" w:space="0" w:color="000000" w:themeColor="text1"/>
-            </w:tcBorders>
-          </w:tcPr>
-          <w:p>
-            <w:pPr>
-              <w:pStyle w:val="NormalinTable"/>
-              <w:jc w:val="left"/>
-            </w:pPr>
-            <!--<w:r>
-              <w:t>{xNOTES}</w:t>
-            </w:r>//-->
+        <w:tc>
+          <w:tcPr>
+            <w:tcBorders>
+              <w:top w:val="single" w:sz="4" w:space="0" w:color="A6A6A6" w:themeColor="background1" w:themeShade="A6"/>
+              <w:left w:val="single" w:sz="4" w:space="0" w:color="000000" w:themeColor="text1"/>
+              <w:right w:val="single" w:sz="4" w:space="0" w:color="000000" w:themeColor="text1"/>
+            </w:tcBorders>
+          </w:tcPr>
+          <w:p>
+            <w:pPr>
+              <w:pStyle w:val="NormalinTable"/>
+              <w:jc w:val="left"/>
+            </w:pPr>
             <w:r>
               <w:t/>
             </w:r>
@@ -1479,7 +1182,6 @@
               <w:t>-</w:t>
               <w:tab/>
               <w:t>Of moulded plastic material</w:t>
-               : 80
               <!--{FOOT}//-->
             </w:r>
           </w:p>
@@ -1525,52 +1227,24 @@
               </w:tabs>
               <w:jc w:val="left"/>
             </w:pPr>
-            <!--<w:r>
-              <w:t><w:r><w:t></w:t></w:r></w:t>
-            </w:r>//-->
             <w:r>
               <w:t/>
             </w:r>
           </w:p>
         </w:tc>
-        <!--
-        <w:tc>
-          <w:tcPr>
-            <w:tcBorders>
-              <w:top w:val="single" w:sz="4" w:space="0" w:color="A6A6A6" w:themeColor="background1" w:themeShade="A6"/>
-              <w:right w:val="single" w:sz="4" w:space="0" w:color="000000" w:themeColor="text1"/>
-            </w:tcBorders>
-          </w:tcPr>
-          <w:p>
-            <w:pPr>
-              <w:pStyle w:val="NormalinTable"/>
-              <w:jc w:val="center"/>
-            </w:pPr>
-            <w:r>
-              <w:t>{LBASE}</w:t>
-            </w:r>
-          </w:p>
-        </w:tc>
-        //-->
-        <w:tc>
-          <w:tcPr>
-            <w:tcBorders>
-              <w:top w:val="single" w:sz="4" w:space="0" w:color="A6A6A6" w:themeColor="background1" w:themeShade="A6"/>
-              <w:left w:val="single" w:sz="4" w:space="0" w:color="000000" w:themeColor="text1"/>
-              <w:right w:val="single" w:sz="4" w:space="0" w:color="000000" w:themeColor="text1"/>
-            </w:tcBorders>
-          </w:tcPr>
-          <w:p>
-            <w:pPr>
-              <w:pStyle w:val="NormalinTable"/>
-              <w:jc w:val="left"/>
-            </w:pPr>
-            <!--<w:r>
-              <w:t>{xNOTES}</w:t>
-            </w:r>//-->
-            <w:r>
-              <w:t/>
-            </w:r>
+        <w:tc>
+          <w:tcPr>
+            <w:tcBorders>
+              <w:top w:val="single" w:sz="4" w:space="0" w:color="A6A6A6" w:themeColor="background1" w:themeShade="A6"/>
+              <w:left w:val="single" w:sz="4" w:space="0" w:color="000000" w:themeColor="text1"/>
+              <w:right w:val="single" w:sz="4" w:space="0" w:color="000000" w:themeColor="text1"/>
+            </w:tcBorders>
+          </w:tcPr>
+          <w:p>
+            <w:pPr>
+              <w:pStyle w:val="NormalinTable"/>
+              <w:jc w:val="left"/>
+            </w:pPr>
           </w:p>
         </w:tc>
         <w:tc>
@@ -1606,7 +1280,6 @@
               <w:t>-</w:t>
               <w:tab/>
               <w:t>Of other materials, including vulcanised fibre</w:t>
-               : 10
               <!--{FOOT}//-->
             </w:r>
           </w:p>
@@ -1652,49 +1325,24 @@
               </w:tabs>
               <w:jc w:val="left"/>
             </w:pPr>
-            <!--<w:r>
-              <w:t><w:r><w:t>0.0%</w:t></w:r></w:t>
-            </w:r>//-->
             <w:r>
               <w:t>0.0%</w:t>
             </w:r>
           </w:p>
         </w:tc>
-        <!--
-        <w:tc>
-          <w:tcPr>
-            <w:tcBorders>
-              <w:top w:val="single" w:sz="4" w:space="0" w:color="A6A6A6" w:themeColor="background1" w:themeShade="A6"/>
-              <w:right w:val="single" w:sz="4" w:space="0" w:color="000000" w:themeColor="text1"/>
-            </w:tcBorders>
-          </w:tcPr>
-          <w:p>
-            <w:pPr>
-              <w:pStyle w:val="NormalinTable"/>
-              <w:jc w:val="center"/>
-            </w:pPr>
-            <w:r>
-              <w:t>{LBASE}</w:t>
-            </w:r>
-          </w:p>
-        </w:tc>
-        //-->
-        <w:tc>
-          <w:tcPr>
-            <w:tcBorders>
-              <w:top w:val="single" w:sz="4" w:space="0" w:color="A6A6A6" w:themeColor="background1" w:themeShade="A6"/>
-              <w:left w:val="single" w:sz="4" w:space="0" w:color="000000" w:themeColor="text1"/>
-              <w:right w:val="single" w:sz="4" w:space="0" w:color="000000" w:themeColor="text1"/>
-            </w:tcBorders>
-          </w:tcPr>
-          <w:p>
-            <w:pPr>
-              <w:pStyle w:val="NormalinTable"/>
-              <w:jc w:val="left"/>
-            </w:pPr>
-            <!--<w:r>
-              <w:t>{xNOTES}</w:t>
-            </w:r>//-->
+        <w:tc>
+          <w:tcPr>
+            <w:tcBorders>
+              <w:top w:val="single" w:sz="4" w:space="0" w:color="A6A6A6" w:themeColor="background1" w:themeShade="A6"/>
+              <w:left w:val="single" w:sz="4" w:space="0" w:color="000000" w:themeColor="text1"/>
+              <w:right w:val="single" w:sz="4" w:space="0" w:color="000000" w:themeColor="text1"/>
+            </w:tcBorders>
+          </w:tcPr>
+          <w:p>
+            <w:pPr>
+              <w:pStyle w:val="NormalinTable"/>
+              <w:jc w:val="left"/>
+            </w:pPr>
             <w:r>
               <w:t/>
             </w:r>
@@ -1735,7 +1383,6 @@
               <w:t>-</w:t>
               <w:tab/>
               <w:t>Executive-cases, briefcases, school satchels and similar containers</w:t>
-               : 80
               <!--{FOOT}//-->
             </w:r>
           </w:p>
@@ -1781,49 +1428,24 @@
               </w:tabs>
               <w:jc w:val="left"/>
             </w:pPr>
-            <!--<w:r>
-              <w:t><w:r><w:t>0.0%</w:t></w:r></w:t>
-            </w:r>//-->
             <w:r>
               <w:t>0.0%</w:t>
             </w:r>
           </w:p>
         </w:tc>
-        <!--
-        <w:tc>
-          <w:tcPr>
-            <w:tcBorders>
-              <w:top w:val="single" w:sz="4" w:space="0" w:color="A6A6A6" w:themeColor="background1" w:themeShade="A6"/>
-              <w:right w:val="single" w:sz="4" w:space="0" w:color="000000" w:themeColor="text1"/>
-            </w:tcBorders>
-          </w:tcPr>
-          <w:p>
-            <w:pPr>
-              <w:pStyle w:val="NormalinTable"/>
-              <w:jc w:val="center"/>
-            </w:pPr>
-            <w:r>
-              <w:t>{LBASE}</w:t>
-            </w:r>
-          </w:p>
-        </w:tc>
-        //-->
-        <w:tc>
-          <w:tcPr>
-            <w:tcBorders>
-              <w:top w:val="single" w:sz="4" w:space="0" w:color="A6A6A6" w:themeColor="background1" w:themeShade="A6"/>
-              <w:left w:val="single" w:sz="4" w:space="0" w:color="000000" w:themeColor="text1"/>
-              <w:right w:val="single" w:sz="4" w:space="0" w:color="000000" w:themeColor="text1"/>
-            </w:tcBorders>
-          </w:tcPr>
-          <w:p>
-            <w:pPr>
-              <w:pStyle w:val="NormalinTable"/>
-              <w:jc w:val="left"/>
-            </w:pPr>
-            <!--<w:r>
-              <w:t>{xNOTES}</w:t>
-            </w:r>//-->
+        <w:tc>
+          <w:tcPr>
+            <w:tcBorders>
+              <w:top w:val="single" w:sz="4" w:space="0" w:color="A6A6A6" w:themeColor="background1" w:themeShade="A6"/>
+              <w:left w:val="single" w:sz="4" w:space="0" w:color="000000" w:themeColor="text1"/>
+              <w:right w:val="single" w:sz="4" w:space="0" w:color="000000" w:themeColor="text1"/>
+            </w:tcBorders>
+          </w:tcPr>
+          <w:p>
+            <w:pPr>
+              <w:pStyle w:val="NormalinTable"/>
+              <w:jc w:val="left"/>
+            </w:pPr>
             <w:r>
               <w:t/>
             </w:r>
@@ -1864,7 +1486,6 @@
               <w:t>-</w:t>
               <w:tab/>
               <w:t>Other</w:t>
-               : 80
               <!--{FOOT}//-->
             </w:r>
           </w:p>
@@ -1910,49 +1531,24 @@
               </w:tabs>
               <w:jc w:val="left"/>
             </w:pPr>
-            <!--<w:r>
-              <w:t><w:r><w:t></w:t></w:r></w:t>
-            </w:r>//-->
             <w:r>
               <w:t/>
             </w:r>
           </w:p>
         </w:tc>
-        <!--
-        <w:tc>
-          <w:tcPr>
-            <w:tcBorders>
-              <w:top w:val="single" w:sz="4" w:space="0" w:color="A6A6A6" w:themeColor="background1" w:themeShade="A6"/>
-              <w:right w:val="single" w:sz="4" w:space="0" w:color="000000" w:themeColor="text1"/>
-            </w:tcBorders>
-          </w:tcPr>
-          <w:p>
-            <w:pPr>
-              <w:pStyle w:val="NormalinTable"/>
-              <w:jc w:val="center"/>
-            </w:pPr>
-            <w:r>
-              <w:t>{LBASE}</w:t>
-            </w:r>
-          </w:p>
-        </w:tc>
-        //-->
-        <w:tc>
-          <w:tcPr>
-            <w:tcBorders>
-              <w:top w:val="single" w:sz="4" w:space="0" w:color="A6A6A6" w:themeColor="background1" w:themeShade="A6"/>
-              <w:left w:val="single" w:sz="4" w:space="0" w:color="000000" w:themeColor="text1"/>
-              <w:right w:val="single" w:sz="4" w:space="0" w:color="000000" w:themeColor="text1"/>
-            </w:tcBorders>
-          </w:tcPr>
-          <w:p>
-            <w:pPr>
-              <w:pStyle w:val="NormalinTable"/>
-              <w:jc w:val="left"/>
-            </w:pPr>
-            <!--<w:r>
-              <w:t>{xNOTES}</w:t>
-            </w:r>//-->
+        <w:tc>
+          <w:tcPr>
+            <w:tcBorders>
+              <w:top w:val="single" w:sz="4" w:space="0" w:color="A6A6A6" w:themeColor="background1" w:themeShade="A6"/>
+              <w:left w:val="single" w:sz="4" w:space="0" w:color="000000" w:themeColor="text1"/>
+              <w:right w:val="single" w:sz="4" w:space="0" w:color="000000" w:themeColor="text1"/>
+            </w:tcBorders>
+          </w:tcPr>
+          <w:p>
+            <w:pPr>
+              <w:pStyle w:val="NormalinTable"/>
+              <w:jc w:val="left"/>
+            </w:pPr>
             <w:r>
               <w:t/>
             </w:r>
@@ -1989,7 +1585,6 @@
               <w:t>-</w:t>
               <w:tab/>
               <w:t>Other</w:t>
-               : 80
               <!--{FOOT}//-->
             </w:r>
           </w:p>
@@ -2035,49 +1630,24 @@
               </w:tabs>
               <w:jc w:val="left"/>
             </w:pPr>
-            <!--<w:r>
-              <w:t><w:r><w:t>0.0%</w:t></w:r></w:t>
-            </w:r>//-->
             <w:r>
               <w:t>0.0%</w:t>
             </w:r>
           </w:p>
         </w:tc>
-        <!--
-        <w:tc>
-          <w:tcPr>
-            <w:tcBorders>
-              <w:top w:val="single" w:sz="4" w:space="0" w:color="A6A6A6" w:themeColor="background1" w:themeShade="A6"/>
-              <w:right w:val="single" w:sz="4" w:space="0" w:color="000000" w:themeColor="text1"/>
-            </w:tcBorders>
-          </w:tcPr>
-          <w:p>
-            <w:pPr>
-              <w:pStyle w:val="NormalinTable"/>
-              <w:jc w:val="center"/>
-            </w:pPr>
-            <w:r>
-              <w:t>{LBASE}</w:t>
-            </w:r>
-          </w:p>
-        </w:tc>
-        //-->
-        <w:tc>
-          <w:tcPr>
-            <w:tcBorders>
-              <w:top w:val="single" w:sz="4" w:space="0" w:color="A6A6A6" w:themeColor="background1" w:themeShade="A6"/>
-              <w:left w:val="single" w:sz="4" w:space="0" w:color="000000" w:themeColor="text1"/>
-              <w:right w:val="single" w:sz="4" w:space="0" w:color="000000" w:themeColor="text1"/>
-            </w:tcBorders>
-          </w:tcPr>
-          <w:p>
-            <w:pPr>
-              <w:pStyle w:val="NormalinTable"/>
-              <w:jc w:val="left"/>
-            </w:pPr>
-            <!--<w:r>
-              <w:t>{xNOTES}</w:t>
-            </w:r>//-->
+        <w:tc>
+          <w:tcPr>
+            <w:tcBorders>
+              <w:top w:val="single" w:sz="4" w:space="0" w:color="A6A6A6" w:themeColor="background1" w:themeShade="A6"/>
+              <w:left w:val="single" w:sz="4" w:space="0" w:color="000000" w:themeColor="text1"/>
+              <w:right w:val="single" w:sz="4" w:space="0" w:color="000000" w:themeColor="text1"/>
+            </w:tcBorders>
+          </w:tcPr>
+          <w:p>
+            <w:pPr>
+              <w:pStyle w:val="NormalinTable"/>
+              <w:jc w:val="left"/>
+            </w:pPr>
             <w:r>
               <w:t/>
             </w:r>
@@ -2116,7 +1686,6 @@
               <w:t>-</w:t>
               <w:tab/>
               <w:t>Of aluminium</w:t>
-               : 80
               <!--{FOOT}//-->
             </w:r>
           </w:p>
@@ -2162,49 +1731,24 @@
               </w:tabs>
               <w:jc w:val="left"/>
             </w:pPr>
-            <!--<w:r>
-              <w:t><w:r><w:t>0.0%</w:t></w:r></w:t>
-            </w:r>//-->
             <w:r>
               <w:t>0.0%</w:t>
             </w:r>
           </w:p>
         </w:tc>
-        <!--
-        <w:tc>
-          <w:tcPr>
-            <w:tcBorders>
-              <w:top w:val="single" w:sz="4" w:space="0" w:color="A6A6A6" w:themeColor="background1" w:themeShade="A6"/>
-              <w:right w:val="single" w:sz="4" w:space="0" w:color="000000" w:themeColor="text1"/>
-            </w:tcBorders>
-          </w:tcPr>
-          <w:p>
-            <w:pPr>
-              <w:pStyle w:val="NormalinTable"/>
-              <w:jc w:val="center"/>
-            </w:pPr>
-            <w:r>
-              <w:t>{LBASE}</w:t>
-            </w:r>
-          </w:p>
-        </w:tc>
-        //-->
-        <w:tc>
-          <w:tcPr>
-            <w:tcBorders>
-              <w:top w:val="single" w:sz="4" w:space="0" w:color="A6A6A6" w:themeColor="background1" w:themeShade="A6"/>
-              <w:left w:val="single" w:sz="4" w:space="0" w:color="000000" w:themeColor="text1"/>
-              <w:right w:val="single" w:sz="4" w:space="0" w:color="000000" w:themeColor="text1"/>
-            </w:tcBorders>
-          </w:tcPr>
-          <w:p>
-            <w:pPr>
-              <w:pStyle w:val="NormalinTable"/>
-              <w:jc w:val="left"/>
-            </w:pPr>
-            <!--<w:r>
-              <w:t>{xNOTES}</w:t>
-            </w:r>//-->
+        <w:tc>
+          <w:tcPr>
+            <w:tcBorders>
+              <w:top w:val="single" w:sz="4" w:space="0" w:color="A6A6A6" w:themeColor="background1" w:themeShade="A6"/>
+              <w:left w:val="single" w:sz="4" w:space="0" w:color="000000" w:themeColor="text1"/>
+              <w:right w:val="single" w:sz="4" w:space="0" w:color="000000" w:themeColor="text1"/>
+            </w:tcBorders>
+          </w:tcPr>
+          <w:p>
+            <w:pPr>
+              <w:pStyle w:val="NormalinTable"/>
+              <w:jc w:val="left"/>
+            </w:pPr>
             <w:r>
               <w:t/>
             </w:r>
@@ -2243,7 +1787,6 @@
               <w:t>-</w:t>
               <w:tab/>
               <w:t>Of other materials</w:t>
-               : 80
               <!--{FOOT}//-->
             </w:r>
           </w:p>
@@ -2289,52 +1832,24 @@
               </w:tabs>
               <w:jc w:val="left"/>
             </w:pPr>
-            <!--<w:r>
-              <w:t><w:r><w:t></w:t></w:r></w:t>
-            </w:r>//-->
             <w:r>
               <w:t/>
             </w:r>
           </w:p>
         </w:tc>
-        <!--
-        <w:tc>
-          <w:tcPr>
-            <w:tcBorders>
-              <w:top w:val="single" w:sz="4" w:space="0" w:color="A6A6A6" w:themeColor="background1" w:themeShade="A6"/>
-              <w:right w:val="single" w:sz="4" w:space="0" w:color="000000" w:themeColor="text1"/>
-            </w:tcBorders>
-          </w:tcPr>
-          <w:p>
-            <w:pPr>
-              <w:pStyle w:val="NormalinTable"/>
-              <w:jc w:val="center"/>
-            </w:pPr>
-            <w:r>
-              <w:t>{LBASE}</w:t>
-            </w:r>
-          </w:p>
-        </w:tc>
-        //-->
-        <w:tc>
-          <w:tcPr>
-            <w:tcBorders>
-              <w:top w:val="single" w:sz="4" w:space="0" w:color="A6A6A6" w:themeColor="background1" w:themeShade="A6"/>
-              <w:left w:val="single" w:sz="4" w:space="0" w:color="000000" w:themeColor="text1"/>
-              <w:right w:val="single" w:sz="4" w:space="0" w:color="000000" w:themeColor="text1"/>
-            </w:tcBorders>
-          </w:tcPr>
-          <w:p>
-            <w:pPr>
-              <w:pStyle w:val="NormalinTable"/>
-              <w:jc w:val="left"/>
-            </w:pPr>
-            <!--<w:r>
-              <w:t>{xNOTES}</w:t>
-            </w:r>//-->
-            <w:r>
-              <w:t/>
-            </w:r>
+        <w:tc>
+          <w:tcPr>
+            <w:tcBorders>
+              <w:top w:val="single" w:sz="4" w:space="0" w:color="A6A6A6" w:themeColor="background1" w:themeShade="A6"/>
+              <w:left w:val="single" w:sz="4" w:space="0" w:color="000000" w:themeColor="text1"/>
+              <w:right w:val="single" w:sz="4" w:space="0" w:color="000000" w:themeColor="text1"/>
+            </w:tcBorders>
+          </w:tcPr>
+          <w:p>
+            <w:pPr>
+              <w:pStyle w:val="NormalinTable"/>
+              <w:jc w:val="left"/>
+            </w:pPr>
           </w:p>
         </w:tc>
         <w:tc>
@@ -2369,7 +1884,6 @@
               <w:t>-</w:t>
               <w:tab/>
               <w:t>Handbags, whether or not with shoulder strap, including those without handle</w:t>
-               : 10
               <!--{FOOT}//-->
             </w:r>
           </w:p>
@@ -2415,49 +1929,24 @@
               </w:tabs>
               <w:jc w:val="left"/>
             </w:pPr>
-            <!--<w:r>
-              <w:t><w:r><w:t>0.0%</w:t></w:r></w:t>
-            </w:r>//-->
             <w:r>
               <w:t>0.0%</w:t>
             </w:r>
           </w:p>
         </w:tc>
-        <!--
-        <w:tc>
-          <w:tcPr>
-            <w:tcBorders>
-              <w:top w:val="single" w:sz="4" w:space="0" w:color="A6A6A6" w:themeColor="background1" w:themeShade="A6"/>
-              <w:right w:val="single" w:sz="4" w:space="0" w:color="000000" w:themeColor="text1"/>
-            </w:tcBorders>
-          </w:tcPr>
-          <w:p>
-            <w:pPr>
-              <w:pStyle w:val="NormalinTable"/>
-              <w:jc w:val="center"/>
-            </w:pPr>
-            <w:r>
-              <w:t>{LBASE}</w:t>
-            </w:r>
-          </w:p>
-        </w:tc>
-        //-->
-        <w:tc>
-          <w:tcPr>
-            <w:tcBorders>
-              <w:top w:val="single" w:sz="4" w:space="0" w:color="A6A6A6" w:themeColor="background1" w:themeShade="A6"/>
-              <w:left w:val="single" w:sz="4" w:space="0" w:color="000000" w:themeColor="text1"/>
-              <w:right w:val="single" w:sz="4" w:space="0" w:color="000000" w:themeColor="text1"/>
-            </w:tcBorders>
-          </w:tcPr>
-          <w:p>
-            <w:pPr>
-              <w:pStyle w:val="NormalinTable"/>
-              <w:jc w:val="left"/>
-            </w:pPr>
-            <!--<w:r>
-              <w:t>{xNOTES}</w:t>
-            </w:r>//-->
+        <w:tc>
+          <w:tcPr>
+            <w:tcBorders>
+              <w:top w:val="single" w:sz="4" w:space="0" w:color="A6A6A6" w:themeColor="background1" w:themeShade="A6"/>
+              <w:left w:val="single" w:sz="4" w:space="0" w:color="000000" w:themeColor="text1"/>
+              <w:right w:val="single" w:sz="4" w:space="0" w:color="000000" w:themeColor="text1"/>
+            </w:tcBorders>
+          </w:tcPr>
+          <w:p>
+            <w:pPr>
+              <w:pStyle w:val="NormalinTable"/>
+              <w:jc w:val="left"/>
+            </w:pPr>
             <w:r>
               <w:t/>
             </w:r>
@@ -2494,7 +1983,6 @@
               <w:t>-</w:t>
               <w:tab/>
               <w:t>With outer surface of leather or of composition leather</w:t>
-               : 80
               <!--{FOOT}//-->
             </w:r>
           </w:p>
@@ -2540,49 +2028,24 @@
               </w:tabs>
               <w:jc w:val="left"/>
             </w:pPr>
-            <!--<w:r>
-              <w:t><w:r><w:t></w:t></w:r></w:t>
-            </w:r>//-->
             <w:r>
               <w:t/>
             </w:r>
           </w:p>
         </w:tc>
-        <!--
-        <w:tc>
-          <w:tcPr>
-            <w:tcBorders>
-              <w:top w:val="single" w:sz="4" w:space="0" w:color="A6A6A6" w:themeColor="background1" w:themeShade="A6"/>
-              <w:right w:val="single" w:sz="4" w:space="0" w:color="000000" w:themeColor="text1"/>
-            </w:tcBorders>
-          </w:tcPr>
-          <w:p>
-            <w:pPr>
-              <w:pStyle w:val="NormalinTable"/>
-              <w:jc w:val="center"/>
-            </w:pPr>
-            <w:r>
-              <w:t>{LBASE}</w:t>
-            </w:r>
-          </w:p>
-        </w:tc>
-        //-->
-        <w:tc>
-          <w:tcPr>
-            <w:tcBorders>
-              <w:top w:val="single" w:sz="4" w:space="0" w:color="A6A6A6" w:themeColor="background1" w:themeShade="A6"/>
-              <w:left w:val="single" w:sz="4" w:space="0" w:color="000000" w:themeColor="text1"/>
-              <w:right w:val="single" w:sz="4" w:space="0" w:color="000000" w:themeColor="text1"/>
-            </w:tcBorders>
-          </w:tcPr>
-          <w:p>
-            <w:pPr>
-              <w:pStyle w:val="NormalinTable"/>
-              <w:jc w:val="left"/>
-            </w:pPr>
-            <!--<w:r>
-              <w:t>{xNOTES}</w:t>
-            </w:r>//-->
+        <w:tc>
+          <w:tcPr>
+            <w:tcBorders>
+              <w:top w:val="single" w:sz="4" w:space="0" w:color="A6A6A6" w:themeColor="background1" w:themeShade="A6"/>
+              <w:left w:val="single" w:sz="4" w:space="0" w:color="000000" w:themeColor="text1"/>
+              <w:right w:val="single" w:sz="4" w:space="0" w:color="000000" w:themeColor="text1"/>
+            </w:tcBorders>
+          </w:tcPr>
+          <w:p>
+            <w:pPr>
+              <w:pStyle w:val="NormalinTable"/>
+              <w:jc w:val="left"/>
+            </w:pPr>
             <w:r>
               <w:t/>
             </w:r>
@@ -2619,7 +2082,6 @@
               <w:t>-</w:t>
               <w:tab/>
               <w:t>With outer surface of sheeting of plastics or of textile materials</w:t>
-               : 80
               <!--{FOOT}//-->
             </w:r>
           </w:p>
@@ -2665,49 +2127,24 @@
               </w:tabs>
               <w:jc w:val="left"/>
             </w:pPr>
-            <!--<w:r>
-              <w:t><w:r><w:t>0.0%</w:t></w:r></w:t>
-            </w:r>//-->
             <w:r>
               <w:t>0.0%</w:t>
             </w:r>
           </w:p>
         </w:tc>
-        <!--
-        <w:tc>
-          <w:tcPr>
-            <w:tcBorders>
-              <w:top w:val="single" w:sz="4" w:space="0" w:color="A6A6A6" w:themeColor="background1" w:themeShade="A6"/>
-              <w:right w:val="single" w:sz="4" w:space="0" w:color="000000" w:themeColor="text1"/>
-            </w:tcBorders>
-          </w:tcPr>
-          <w:p>
-            <w:pPr>
-              <w:pStyle w:val="NormalinTable"/>
-              <w:jc w:val="center"/>
-            </w:pPr>
-            <w:r>
-              <w:t>{LBASE}</w:t>
-            </w:r>
-          </w:p>
-        </w:tc>
-        //-->
-        <w:tc>
-          <w:tcPr>
-            <w:tcBorders>
-              <w:top w:val="single" w:sz="4" w:space="0" w:color="A6A6A6" w:themeColor="background1" w:themeShade="A6"/>
-              <w:left w:val="single" w:sz="4" w:space="0" w:color="000000" w:themeColor="text1"/>
-              <w:right w:val="single" w:sz="4" w:space="0" w:color="000000" w:themeColor="text1"/>
-            </w:tcBorders>
-          </w:tcPr>
-          <w:p>
-            <w:pPr>
-              <w:pStyle w:val="NormalinTable"/>
-              <w:jc w:val="left"/>
-            </w:pPr>
-            <!--<w:r>
-              <w:t>{xNOTES}</w:t>
-            </w:r>//-->
+        <w:tc>
+          <w:tcPr>
+            <w:tcBorders>
+              <w:top w:val="single" w:sz="4" w:space="0" w:color="A6A6A6" w:themeColor="background1" w:themeShade="A6"/>
+              <w:left w:val="single" w:sz="4" w:space="0" w:color="000000" w:themeColor="text1"/>
+              <w:right w:val="single" w:sz="4" w:space="0" w:color="000000" w:themeColor="text1"/>
+            </w:tcBorders>
+          </w:tcPr>
+          <w:p>
+            <w:pPr>
+              <w:pStyle w:val="NormalinTable"/>
+              <w:jc w:val="left"/>
+            </w:pPr>
             <w:r>
               <w:t/>
             </w:r>
@@ -2746,7 +2183,6 @@
               <w:t>-</w:t>
               <w:tab/>
               <w:t>Of sheeting of plastics</w:t>
-               : 80
               <!--{FOOT}//-->
             </w:r>
           </w:p>
@@ -2792,49 +2228,24 @@
               </w:tabs>
               <w:jc w:val="left"/>
             </w:pPr>
-            <!--<w:r>
-              <w:t><w:r><w:t>0.0%</w:t></w:r></w:t>
-            </w:r>//-->
             <w:r>
               <w:t>0.0%</w:t>
             </w:r>
           </w:p>
         </w:tc>
-        <!--
-        <w:tc>
-          <w:tcPr>
-            <w:tcBorders>
-              <w:top w:val="single" w:sz="4" w:space="0" w:color="A6A6A6" w:themeColor="background1" w:themeShade="A6"/>
-              <w:right w:val="single" w:sz="4" w:space="0" w:color="000000" w:themeColor="text1"/>
-            </w:tcBorders>
-          </w:tcPr>
-          <w:p>
-            <w:pPr>
-              <w:pStyle w:val="NormalinTable"/>
-              <w:jc w:val="center"/>
-            </w:pPr>
-            <w:r>
-              <w:t>{LBASE}</w:t>
-            </w:r>
-          </w:p>
-        </w:tc>
-        //-->
-        <w:tc>
-          <w:tcPr>
-            <w:tcBorders>
-              <w:top w:val="single" w:sz="4" w:space="0" w:color="A6A6A6" w:themeColor="background1" w:themeShade="A6"/>
-              <w:left w:val="single" w:sz="4" w:space="0" w:color="000000" w:themeColor="text1"/>
-              <w:right w:val="single" w:sz="4" w:space="0" w:color="000000" w:themeColor="text1"/>
-            </w:tcBorders>
-          </w:tcPr>
-          <w:p>
-            <w:pPr>
-              <w:pStyle w:val="NormalinTable"/>
-              <w:jc w:val="left"/>
-            </w:pPr>
-            <!--<w:r>
-              <w:t>{xNOTES}</w:t>
-            </w:r>//-->
+        <w:tc>
+          <w:tcPr>
+            <w:tcBorders>
+              <w:top w:val="single" w:sz="4" w:space="0" w:color="A6A6A6" w:themeColor="background1" w:themeShade="A6"/>
+              <w:left w:val="single" w:sz="4" w:space="0" w:color="000000" w:themeColor="text1"/>
+              <w:right w:val="single" w:sz="4" w:space="0" w:color="000000" w:themeColor="text1"/>
+            </w:tcBorders>
+          </w:tcPr>
+          <w:p>
+            <w:pPr>
+              <w:pStyle w:val="NormalinTable"/>
+              <w:jc w:val="left"/>
+            </w:pPr>
             <w:r>
               <w:t/>
             </w:r>
@@ -2873,7 +2284,6 @@
               <w:t>-</w:t>
               <w:tab/>
               <w:t>Of textile materials</w:t>
-               : 80
               <!--{FOOT}//-->
             </w:r>
           </w:p>
@@ -2899,7 +2309,7 @@
               <w:rPr>
                 <w:b/>
               </w:rPr>
-              <w:t>4202 29 00</w:t>
+              <w:t>4202 29</w:t>
             </w:r>
           </w:p>
         </w:tc>
@@ -2919,49 +2329,24 @@
               </w:tabs>
               <w:jc w:val="left"/>
             </w:pPr>
-            <!--<w:r>
-              <w:t><w:r><w:t>0.0%</w:t></w:r></w:t>
-            </w:r>//-->
             <w:r>
               <w:t>0.0%</w:t>
             </w:r>
           </w:p>
         </w:tc>
-        <!--
-        <w:tc>
-          <w:tcPr>
-            <w:tcBorders>
-              <w:top w:val="single" w:sz="4" w:space="0" w:color="A6A6A6" w:themeColor="background1" w:themeShade="A6"/>
-              <w:right w:val="single" w:sz="4" w:space="0" w:color="000000" w:themeColor="text1"/>
-            </w:tcBorders>
-          </w:tcPr>
-          <w:p>
-            <w:pPr>
-              <w:pStyle w:val="NormalinTable"/>
-              <w:jc w:val="center"/>
-            </w:pPr>
-            <w:r>
-              <w:t>{LBASE}</w:t>
-            </w:r>
-          </w:p>
-        </w:tc>
-        //-->
-        <w:tc>
-          <w:tcPr>
-            <w:tcBorders>
-              <w:top w:val="single" w:sz="4" w:space="0" w:color="A6A6A6" w:themeColor="background1" w:themeShade="A6"/>
-              <w:left w:val="single" w:sz="4" w:space="0" w:color="000000" w:themeColor="text1"/>
-              <w:right w:val="single" w:sz="4" w:space="0" w:color="000000" w:themeColor="text1"/>
-            </w:tcBorders>
-          </w:tcPr>
-          <w:p>
-            <w:pPr>
-              <w:pStyle w:val="NormalinTable"/>
-              <w:jc w:val="left"/>
-            </w:pPr>
-            <!--<w:r>
-              <w:t>{xNOTES}</w:t>
-            </w:r>//-->
+        <w:tc>
+          <w:tcPr>
+            <w:tcBorders>
+              <w:top w:val="single" w:sz="4" w:space="0" w:color="A6A6A6" w:themeColor="background1" w:themeShade="A6"/>
+              <w:left w:val="single" w:sz="4" w:space="0" w:color="000000" w:themeColor="text1"/>
+              <w:right w:val="single" w:sz="4" w:space="0" w:color="000000" w:themeColor="text1"/>
+            </w:tcBorders>
+          </w:tcPr>
+          <w:p>
+            <w:pPr>
+              <w:pStyle w:val="NormalinTable"/>
+              <w:jc w:val="left"/>
+            </w:pPr>
             <w:r>
               <w:t/>
             </w:r>
@@ -2998,7 +2383,6 @@
               <w:t>-</w:t>
               <w:tab/>
               <w:t>Other</w:t>
-               : 80
               <!--{FOOT}//-->
             </w:r>
           </w:p>
@@ -3044,52 +2428,24 @@
               </w:tabs>
               <w:jc w:val="left"/>
             </w:pPr>
-            <!--<w:r>
-              <w:t><w:r><w:t></w:t></w:r></w:t>
-            </w:r>//-->
             <w:r>
               <w:t/>
             </w:r>
           </w:p>
         </w:tc>
-        <!--
-        <w:tc>
-          <w:tcPr>
-            <w:tcBorders>
-              <w:top w:val="single" w:sz="4" w:space="0" w:color="A6A6A6" w:themeColor="background1" w:themeShade="A6"/>
-              <w:right w:val="single" w:sz="4" w:space="0" w:color="000000" w:themeColor="text1"/>
-            </w:tcBorders>
-          </w:tcPr>
-          <w:p>
-            <w:pPr>
-              <w:pStyle w:val="NormalinTable"/>
-              <w:jc w:val="center"/>
-            </w:pPr>
-            <w:r>
-              <w:t>{LBASE}</w:t>
-            </w:r>
-          </w:p>
-        </w:tc>
-        //-->
-        <w:tc>
-          <w:tcPr>
-            <w:tcBorders>
-              <w:top w:val="single" w:sz="4" w:space="0" w:color="A6A6A6" w:themeColor="background1" w:themeShade="A6"/>
-              <w:left w:val="single" w:sz="4" w:space="0" w:color="000000" w:themeColor="text1"/>
-              <w:right w:val="single" w:sz="4" w:space="0" w:color="000000" w:themeColor="text1"/>
-            </w:tcBorders>
-          </w:tcPr>
-          <w:p>
-            <w:pPr>
-              <w:pStyle w:val="NormalinTable"/>
-              <w:jc w:val="left"/>
-            </w:pPr>
-            <!--<w:r>
-              <w:t>{xNOTES}</w:t>
-            </w:r>//-->
-            <w:r>
-              <w:t/>
-            </w:r>
+        <w:tc>
+          <w:tcPr>
+            <w:tcBorders>
+              <w:top w:val="single" w:sz="4" w:space="0" w:color="A6A6A6" w:themeColor="background1" w:themeShade="A6"/>
+              <w:left w:val="single" w:sz="4" w:space="0" w:color="000000" w:themeColor="text1"/>
+              <w:right w:val="single" w:sz="4" w:space="0" w:color="000000" w:themeColor="text1"/>
+            </w:tcBorders>
+          </w:tcPr>
+          <w:p>
+            <w:pPr>
+              <w:pStyle w:val="NormalinTable"/>
+              <w:jc w:val="left"/>
+            </w:pPr>
           </w:p>
         </w:tc>
         <w:tc>
@@ -3124,7 +2480,6 @@
               <w:t>-</w:t>
               <w:tab/>
               <w:t>Articles of a kind normally carried in the pocket or in the handbag</w:t>
-               : 10
               <!--{FOOT}//-->
             </w:r>
           </w:p>
@@ -3170,49 +2525,24 @@
               </w:tabs>
               <w:jc w:val="left"/>
             </w:pPr>
-            <!--<w:r>
-              <w:t><w:r><w:t>0.0%</w:t></w:r></w:t>
-            </w:r>//-->
             <w:r>
               <w:t>0.0%</w:t>
             </w:r>
           </w:p>
         </w:tc>
-        <!--
-        <w:tc>
-          <w:tcPr>
-            <w:tcBorders>
-              <w:top w:val="single" w:sz="4" w:space="0" w:color="A6A6A6" w:themeColor="background1" w:themeShade="A6"/>
-              <w:right w:val="single" w:sz="4" w:space="0" w:color="000000" w:themeColor="text1"/>
-            </w:tcBorders>
-          </w:tcPr>
-          <w:p>
-            <w:pPr>
-              <w:pStyle w:val="NormalinTable"/>
-              <w:jc w:val="center"/>
-            </w:pPr>
-            <w:r>
-              <w:t>{LBASE}</w:t>
-            </w:r>
-          </w:p>
-        </w:tc>
-        //-->
-        <w:tc>
-          <w:tcPr>
-            <w:tcBorders>
-              <w:top w:val="single" w:sz="4" w:space="0" w:color="A6A6A6" w:themeColor="background1" w:themeShade="A6"/>
-              <w:left w:val="single" w:sz="4" w:space="0" w:color="000000" w:themeColor="text1"/>
-              <w:right w:val="single" w:sz="4" w:space="0" w:color="000000" w:themeColor="text1"/>
-            </w:tcBorders>
-          </w:tcPr>
-          <w:p>
-            <w:pPr>
-              <w:pStyle w:val="NormalinTable"/>
-              <w:jc w:val="left"/>
-            </w:pPr>
-            <!--<w:r>
-              <w:t>{xNOTES}</w:t>
-            </w:r>//-->
+        <w:tc>
+          <w:tcPr>
+            <w:tcBorders>
+              <w:top w:val="single" w:sz="4" w:space="0" w:color="A6A6A6" w:themeColor="background1" w:themeShade="A6"/>
+              <w:left w:val="single" w:sz="4" w:space="0" w:color="000000" w:themeColor="text1"/>
+              <w:right w:val="single" w:sz="4" w:space="0" w:color="000000" w:themeColor="text1"/>
+            </w:tcBorders>
+          </w:tcPr>
+          <w:p>
+            <w:pPr>
+              <w:pStyle w:val="NormalinTable"/>
+              <w:jc w:val="left"/>
+            </w:pPr>
             <w:r>
               <w:t/>
             </w:r>
@@ -3249,7 +2579,6 @@
               <w:t>-</w:t>
               <w:tab/>
               <w:t>With outer surface of leather or of composition leather</w:t>
-               : 80
               <!--{FOOT}//-->
             </w:r>
           </w:p>
@@ -3295,49 +2624,24 @@
               </w:tabs>
               <w:jc w:val="left"/>
             </w:pPr>
-            <!--<w:r>
-              <w:t><w:r><w:t></w:t></w:r></w:t>
-            </w:r>//-->
             <w:r>
               <w:t/>
             </w:r>
           </w:p>
         </w:tc>
-        <!--
-        <w:tc>
-          <w:tcPr>
-            <w:tcBorders>
-              <w:top w:val="single" w:sz="4" w:space="0" w:color="A6A6A6" w:themeColor="background1" w:themeShade="A6"/>
-              <w:right w:val="single" w:sz="4" w:space="0" w:color="000000" w:themeColor="text1"/>
-            </w:tcBorders>
-          </w:tcPr>
-          <w:p>
-            <w:pPr>
-              <w:pStyle w:val="NormalinTable"/>
-              <w:jc w:val="center"/>
-            </w:pPr>
-            <w:r>
-              <w:t>{LBASE}</w:t>
-            </w:r>
-          </w:p>
-        </w:tc>
-        //-->
-        <w:tc>
-          <w:tcPr>
-            <w:tcBorders>
-              <w:top w:val="single" w:sz="4" w:space="0" w:color="A6A6A6" w:themeColor="background1" w:themeShade="A6"/>
-              <w:left w:val="single" w:sz="4" w:space="0" w:color="000000" w:themeColor="text1"/>
-              <w:right w:val="single" w:sz="4" w:space="0" w:color="000000" w:themeColor="text1"/>
-            </w:tcBorders>
-          </w:tcPr>
-          <w:p>
-            <w:pPr>
-              <w:pStyle w:val="NormalinTable"/>
-              <w:jc w:val="left"/>
-            </w:pPr>
-            <!--<w:r>
-              <w:t>{xNOTES}</w:t>
-            </w:r>//-->
+        <w:tc>
+          <w:tcPr>
+            <w:tcBorders>
+              <w:top w:val="single" w:sz="4" w:space="0" w:color="A6A6A6" w:themeColor="background1" w:themeShade="A6"/>
+              <w:left w:val="single" w:sz="4" w:space="0" w:color="000000" w:themeColor="text1"/>
+              <w:right w:val="single" w:sz="4" w:space="0" w:color="000000" w:themeColor="text1"/>
+            </w:tcBorders>
+          </w:tcPr>
+          <w:p>
+            <w:pPr>
+              <w:pStyle w:val="NormalinTable"/>
+              <w:jc w:val="left"/>
+            </w:pPr>
             <w:r>
               <w:t/>
             </w:r>
@@ -3374,7 +2678,6 @@
               <w:t>-</w:t>
               <w:tab/>
               <w:t>With outer surface of sheeting of plastics or of textile materials</w:t>
-               : 80
               <!--{FOOT}//-->
             </w:r>
           </w:p>
@@ -3420,49 +2723,24 @@
               </w:tabs>
               <w:jc w:val="left"/>
             </w:pPr>
-            <!--<w:r>
-              <w:t><w:r><w:t>0.0%</w:t></w:r></w:t>
-            </w:r>//-->
             <w:r>
               <w:t>0.0%</w:t>
             </w:r>
           </w:p>
         </w:tc>
-        <!--
-        <w:tc>
-          <w:tcPr>
-            <w:tcBorders>
-              <w:top w:val="single" w:sz="4" w:space="0" w:color="A6A6A6" w:themeColor="background1" w:themeShade="A6"/>
-              <w:right w:val="single" w:sz="4" w:space="0" w:color="000000" w:themeColor="text1"/>
-            </w:tcBorders>
-          </w:tcPr>
-          <w:p>
-            <w:pPr>
-              <w:pStyle w:val="NormalinTable"/>
-              <w:jc w:val="center"/>
-            </w:pPr>
-            <w:r>
-              <w:t>{LBASE}</w:t>
-            </w:r>
-          </w:p>
-        </w:tc>
-        //-->
-        <w:tc>
-          <w:tcPr>
-            <w:tcBorders>
-              <w:top w:val="single" w:sz="4" w:space="0" w:color="A6A6A6" w:themeColor="background1" w:themeShade="A6"/>
-              <w:left w:val="single" w:sz="4" w:space="0" w:color="000000" w:themeColor="text1"/>
-              <w:right w:val="single" w:sz="4" w:space="0" w:color="000000" w:themeColor="text1"/>
-            </w:tcBorders>
-          </w:tcPr>
-          <w:p>
-            <w:pPr>
-              <w:pStyle w:val="NormalinTable"/>
-              <w:jc w:val="left"/>
-            </w:pPr>
-            <!--<w:r>
-              <w:t>{xNOTES}</w:t>
-            </w:r>//-->
+        <w:tc>
+          <w:tcPr>
+            <w:tcBorders>
+              <w:top w:val="single" w:sz="4" w:space="0" w:color="A6A6A6" w:themeColor="background1" w:themeShade="A6"/>
+              <w:left w:val="single" w:sz="4" w:space="0" w:color="000000" w:themeColor="text1"/>
+              <w:right w:val="single" w:sz="4" w:space="0" w:color="000000" w:themeColor="text1"/>
+            </w:tcBorders>
+          </w:tcPr>
+          <w:p>
+            <w:pPr>
+              <w:pStyle w:val="NormalinTable"/>
+              <w:jc w:val="left"/>
+            </w:pPr>
             <w:r>
               <w:t/>
             </w:r>
@@ -3501,7 +2779,6 @@
               <w:t>-</w:t>
               <w:tab/>
               <w:t>Of sheeting of plastics</w:t>
-               : 80
               <!--{FOOT}//-->
             </w:r>
           </w:p>
@@ -3547,49 +2824,24 @@
               </w:tabs>
               <w:jc w:val="left"/>
             </w:pPr>
-            <!--<w:r>
-              <w:t><w:r><w:t>0.0%</w:t></w:r></w:t>
-            </w:r>//-->
             <w:r>
               <w:t>0.0%</w:t>
             </w:r>
           </w:p>
         </w:tc>
-        <!--
-        <w:tc>
-          <w:tcPr>
-            <w:tcBorders>
-              <w:top w:val="single" w:sz="4" w:space="0" w:color="A6A6A6" w:themeColor="background1" w:themeShade="A6"/>
-              <w:right w:val="single" w:sz="4" w:space="0" w:color="000000" w:themeColor="text1"/>
-            </w:tcBorders>
-          </w:tcPr>
-          <w:p>
-            <w:pPr>
-              <w:pStyle w:val="NormalinTable"/>
-              <w:jc w:val="center"/>
-            </w:pPr>
-            <w:r>
-              <w:t>{LBASE}</w:t>
-            </w:r>
-          </w:p>
-        </w:tc>
-        //-->
-        <w:tc>
-          <w:tcPr>
-            <w:tcBorders>
-              <w:top w:val="single" w:sz="4" w:space="0" w:color="A6A6A6" w:themeColor="background1" w:themeShade="A6"/>
-              <w:left w:val="single" w:sz="4" w:space="0" w:color="000000" w:themeColor="text1"/>
-              <w:right w:val="single" w:sz="4" w:space="0" w:color="000000" w:themeColor="text1"/>
-            </w:tcBorders>
-          </w:tcPr>
-          <w:p>
-            <w:pPr>
-              <w:pStyle w:val="NormalinTable"/>
-              <w:jc w:val="left"/>
-            </w:pPr>
-            <!--<w:r>
-              <w:t>{xNOTES}</w:t>
-            </w:r>//-->
+        <w:tc>
+          <w:tcPr>
+            <w:tcBorders>
+              <w:top w:val="single" w:sz="4" w:space="0" w:color="A6A6A6" w:themeColor="background1" w:themeShade="A6"/>
+              <w:left w:val="single" w:sz="4" w:space="0" w:color="000000" w:themeColor="text1"/>
+              <w:right w:val="single" w:sz="4" w:space="0" w:color="000000" w:themeColor="text1"/>
+            </w:tcBorders>
+          </w:tcPr>
+          <w:p>
+            <w:pPr>
+              <w:pStyle w:val="NormalinTable"/>
+              <w:jc w:val="left"/>
+            </w:pPr>
             <w:r>
               <w:t/>
             </w:r>
@@ -3628,7 +2880,6 @@
               <w:t>-</w:t>
               <w:tab/>
               <w:t>Of textile materials</w:t>
-               : 80
               <!--{FOOT}//-->
             </w:r>
           </w:p>
@@ -3674,49 +2925,24 @@
               </w:tabs>
               <w:jc w:val="left"/>
             </w:pPr>
-            <!--<w:r>
-              <w:t><w:r><w:t>0.0%</w:t></w:r></w:t>
-            </w:r>//-->
             <w:r>
               <w:t>0.0%</w:t>
             </w:r>
           </w:p>
         </w:tc>
-        <!--
-        <w:tc>
-          <w:tcPr>
-            <w:tcBorders>
-              <w:top w:val="single" w:sz="4" w:space="0" w:color="A6A6A6" w:themeColor="background1" w:themeShade="A6"/>
-              <w:right w:val="single" w:sz="4" w:space="0" w:color="000000" w:themeColor="text1"/>
-            </w:tcBorders>
-          </w:tcPr>
-          <w:p>
-            <w:pPr>
-              <w:pStyle w:val="NormalinTable"/>
-              <w:jc w:val="center"/>
-            </w:pPr>
-            <w:r>
-              <w:t>{LBASE}</w:t>
-            </w:r>
-          </w:p>
-        </w:tc>
-        //-->
-        <w:tc>
-          <w:tcPr>
-            <w:tcBorders>
-              <w:top w:val="single" w:sz="4" w:space="0" w:color="A6A6A6" w:themeColor="background1" w:themeShade="A6"/>
-              <w:left w:val="single" w:sz="4" w:space="0" w:color="000000" w:themeColor="text1"/>
-              <w:right w:val="single" w:sz="4" w:space="0" w:color="000000" w:themeColor="text1"/>
-            </w:tcBorders>
-          </w:tcPr>
-          <w:p>
-            <w:pPr>
-              <w:pStyle w:val="NormalinTable"/>
-              <w:jc w:val="left"/>
-            </w:pPr>
-            <!--<w:r>
-              <w:t>{xNOTES}</w:t>
-            </w:r>//-->
+        <w:tc>
+          <w:tcPr>
+            <w:tcBorders>
+              <w:top w:val="single" w:sz="4" w:space="0" w:color="A6A6A6" w:themeColor="background1" w:themeShade="A6"/>
+              <w:left w:val="single" w:sz="4" w:space="0" w:color="000000" w:themeColor="text1"/>
+              <w:right w:val="single" w:sz="4" w:space="0" w:color="000000" w:themeColor="text1"/>
+            </w:tcBorders>
+          </w:tcPr>
+          <w:p>
+            <w:pPr>
+              <w:pStyle w:val="NormalinTable"/>
+              <w:jc w:val="left"/>
+            </w:pPr>
             <w:r>
               <w:t/>
             </w:r>
@@ -3753,7 +2979,6 @@
               <w:t>-</w:t>
               <w:tab/>
               <w:t>Other</w:t>
-               : 80
               <!--{FOOT}//-->
             </w:r>
           </w:p>
@@ -3799,52 +3024,24 @@
               </w:tabs>
               <w:jc w:val="left"/>
             </w:pPr>
-            <!--<w:r>
-              <w:t><w:r><w:t></w:t></w:r></w:t>
-            </w:r>//-->
             <w:r>
               <w:t/>
             </w:r>
           </w:p>
         </w:tc>
-        <!--
-        <w:tc>
-          <w:tcPr>
-            <w:tcBorders>
-              <w:top w:val="single" w:sz="4" w:space="0" w:color="A6A6A6" w:themeColor="background1" w:themeShade="A6"/>
-              <w:right w:val="single" w:sz="4" w:space="0" w:color="000000" w:themeColor="text1"/>
-            </w:tcBorders>
-          </w:tcPr>
-          <w:p>
-            <w:pPr>
-              <w:pStyle w:val="NormalinTable"/>
-              <w:jc w:val="center"/>
-            </w:pPr>
-            <w:r>
-              <w:t>{LBASE}</w:t>
-            </w:r>
-          </w:p>
-        </w:tc>
-        //-->
-        <w:tc>
-          <w:tcPr>
-            <w:tcBorders>
-              <w:top w:val="single" w:sz="4" w:space="0" w:color="A6A6A6" w:themeColor="background1" w:themeShade="A6"/>
-              <w:left w:val="single" w:sz="4" w:space="0" w:color="000000" w:themeColor="text1"/>
-              <w:right w:val="single" w:sz="4" w:space="0" w:color="000000" w:themeColor="text1"/>
-            </w:tcBorders>
-          </w:tcPr>
-          <w:p>
-            <w:pPr>
-              <w:pStyle w:val="NormalinTable"/>
-              <w:jc w:val="left"/>
-            </w:pPr>
-            <!--<w:r>
-              <w:t>{xNOTES}</w:t>
-            </w:r>//-->
-            <w:r>
-              <w:t/>
-            </w:r>
+        <w:tc>
+          <w:tcPr>
+            <w:tcBorders>
+              <w:top w:val="single" w:sz="4" w:space="0" w:color="A6A6A6" w:themeColor="background1" w:themeShade="A6"/>
+              <w:left w:val="single" w:sz="4" w:space="0" w:color="000000" w:themeColor="text1"/>
+              <w:right w:val="single" w:sz="4" w:space="0" w:color="000000" w:themeColor="text1"/>
+            </w:tcBorders>
+          </w:tcPr>
+          <w:p>
+            <w:pPr>
+              <w:pStyle w:val="NormalinTable"/>
+              <w:jc w:val="left"/>
+            </w:pPr>
           </w:p>
         </w:tc>
         <w:tc>
@@ -3879,7 +3076,6 @@
               <w:t>-</w:t>
               <w:tab/>
               <w:t>Other</w:t>
-               : 10
               <!--{FOOT}//-->
             </w:r>
           </w:p>
@@ -3925,52 +3121,24 @@
               </w:tabs>
               <w:jc w:val="left"/>
             </w:pPr>
-            <!--<w:r>
-              <w:t><w:r><w:t>0.0%</w:t></w:r></w:t>
-            </w:r>//-->
-            <w:r>
-              <w:t>0.0%</w:t>
-            </w:r>
-          </w:p>
-        </w:tc>
-        <!--
-        <w:tc>
-          <w:tcPr>
-            <w:tcBorders>
-              <w:top w:val="single" w:sz="4" w:space="0" w:color="A6A6A6" w:themeColor="background1" w:themeShade="A6"/>
-              <w:right w:val="single" w:sz="4" w:space="0" w:color="000000" w:themeColor="text1"/>
-            </w:tcBorders>
-          </w:tcPr>
-          <w:p>
-            <w:pPr>
-              <w:pStyle w:val="NormalinTable"/>
-              <w:jc w:val="center"/>
-            </w:pPr>
-            <w:r>
-              <w:t>{LBASE}</w:t>
-            </w:r>
-          </w:p>
-        </w:tc>
-        //-->
-        <w:tc>
-          <w:tcPr>
-            <w:tcBorders>
-              <w:top w:val="single" w:sz="4" w:space="0" w:color="A6A6A6" w:themeColor="background1" w:themeShade="A6"/>
-              <w:left w:val="single" w:sz="4" w:space="0" w:color="000000" w:themeColor="text1"/>
-              <w:right w:val="single" w:sz="4" w:space="0" w:color="000000" w:themeColor="text1"/>
-            </w:tcBorders>
-          </w:tcPr>
-          <w:p>
-            <w:pPr>
-              <w:pStyle w:val="NormalinTable"/>
-              <w:jc w:val="left"/>
-            </w:pPr>
-            <!--<w:r>
-              <w:t>{xNOTES}</w:t>
-            </w:r>//-->
             <w:r>
               <w:t/>
             </w:r>
+          </w:p>
+        </w:tc>
+        <w:tc>
+          <w:tcPr>
+            <w:tcBorders>
+              <w:top w:val="single" w:sz="4" w:space="0" w:color="A6A6A6" w:themeColor="background1" w:themeShade="A6"/>
+              <w:left w:val="single" w:sz="4" w:space="0" w:color="000000" w:themeColor="text1"/>
+              <w:right w:val="single" w:sz="4" w:space="0" w:color="000000" w:themeColor="text1"/>
+            </w:tcBorders>
+          </w:tcPr>
+          <w:p>
+            <w:pPr>
+              <w:pStyle w:val="NormalinTable"/>
+              <w:jc w:val="left"/>
+            </w:pPr>
           </w:p>
         </w:tc>
         <w:tc>
@@ -4004,7 +3172,6 @@
               <w:t>-</w:t>
               <w:tab/>
               <w:t>With outer surface of leather or of composition leather</w:t>
-               : 80
               <!--{FOOT}//-->
             </w:r>
           </w:p>
@@ -4050,49 +3217,24 @@
               </w:tabs>
               <w:jc w:val="left"/>
             </w:pPr>
-            <!--<w:r>
-              <w:t><w:r><w:t>0.0%</w:t></w:r></w:t>
-            </w:r>//-->
             <w:r>
               <w:t>0.0%</w:t>
             </w:r>
           </w:p>
         </w:tc>
-        <!--
-        <w:tc>
-          <w:tcPr>
-            <w:tcBorders>
-              <w:top w:val="single" w:sz="4" w:space="0" w:color="A6A6A6" w:themeColor="background1" w:themeShade="A6"/>
-              <w:right w:val="single" w:sz="4" w:space="0" w:color="000000" w:themeColor="text1"/>
-            </w:tcBorders>
-          </w:tcPr>
-          <w:p>
-            <w:pPr>
-              <w:pStyle w:val="NormalinTable"/>
-              <w:jc w:val="center"/>
-            </w:pPr>
-            <w:r>
-              <w:t>{LBASE}</w:t>
-            </w:r>
-          </w:p>
-        </w:tc>
-        //-->
-        <w:tc>
-          <w:tcPr>
-            <w:tcBorders>
-              <w:top w:val="single" w:sz="4" w:space="0" w:color="A6A6A6" w:themeColor="background1" w:themeShade="A6"/>
-              <w:left w:val="single" w:sz="4" w:space="0" w:color="000000" w:themeColor="text1"/>
-              <w:right w:val="single" w:sz="4" w:space="0" w:color="000000" w:themeColor="text1"/>
-            </w:tcBorders>
-          </w:tcPr>
-          <w:p>
-            <w:pPr>
-              <w:pStyle w:val="NormalinTable"/>
-              <w:jc w:val="left"/>
-            </w:pPr>
-            <!--<w:r>
-              <w:t>{xNOTES}</w:t>
-            </w:r>//-->
+        <w:tc>
+          <w:tcPr>
+            <w:tcBorders>
+              <w:top w:val="single" w:sz="4" w:space="0" w:color="A6A6A6" w:themeColor="background1" w:themeShade="A6"/>
+              <w:left w:val="single" w:sz="4" w:space="0" w:color="000000" w:themeColor="text1"/>
+              <w:right w:val="single" w:sz="4" w:space="0" w:color="000000" w:themeColor="text1"/>
+            </w:tcBorders>
+          </w:tcPr>
+          <w:p>
+            <w:pPr>
+              <w:pStyle w:val="NormalinTable"/>
+              <w:jc w:val="left"/>
+            </w:pPr>
             <w:r>
               <w:t/>
             </w:r>
@@ -4131,7 +3273,6 @@
               <w:t>-</w:t>
               <w:tab/>
               <w:t>Travelling-bags, toilet bags, rucksacks and sports bags</w:t>
-               : 80
               <!--{FOOT}//-->
             </w:r>
           </w:p>
@@ -4177,49 +3318,24 @@
               </w:tabs>
               <w:jc w:val="left"/>
             </w:pPr>
-            <!--<w:r>
-              <w:t><w:r><w:t>0.0%</w:t></w:r></w:t>
-            </w:r>//-->
             <w:r>
               <w:t>0.0%</w:t>
             </w:r>
           </w:p>
         </w:tc>
-        <!--
-        <w:tc>
-          <w:tcPr>
-            <w:tcBorders>
-              <w:top w:val="single" w:sz="4" w:space="0" w:color="A6A6A6" w:themeColor="background1" w:themeShade="A6"/>
-              <w:right w:val="single" w:sz="4" w:space="0" w:color="000000" w:themeColor="text1"/>
-            </w:tcBorders>
-          </w:tcPr>
-          <w:p>
-            <w:pPr>
-              <w:pStyle w:val="NormalinTable"/>
-              <w:jc w:val="center"/>
-            </w:pPr>
-            <w:r>
-              <w:t>{LBASE}</w:t>
-            </w:r>
-          </w:p>
-        </w:tc>
-        //-->
-        <w:tc>
-          <w:tcPr>
-            <w:tcBorders>
-              <w:top w:val="single" w:sz="4" w:space="0" w:color="A6A6A6" w:themeColor="background1" w:themeShade="A6"/>
-              <w:left w:val="single" w:sz="4" w:space="0" w:color="000000" w:themeColor="text1"/>
-              <w:right w:val="single" w:sz="4" w:space="0" w:color="000000" w:themeColor="text1"/>
-            </w:tcBorders>
-          </w:tcPr>
-          <w:p>
-            <w:pPr>
-              <w:pStyle w:val="NormalinTable"/>
-              <w:jc w:val="left"/>
-            </w:pPr>
-            <!--<w:r>
-              <w:t>{xNOTES}</w:t>
-            </w:r>//-->
+        <w:tc>
+          <w:tcPr>
+            <w:tcBorders>
+              <w:top w:val="single" w:sz="4" w:space="0" w:color="A6A6A6" w:themeColor="background1" w:themeShade="A6"/>
+              <w:left w:val="single" w:sz="4" w:space="0" w:color="000000" w:themeColor="text1"/>
+              <w:right w:val="single" w:sz="4" w:space="0" w:color="000000" w:themeColor="text1"/>
+            </w:tcBorders>
+          </w:tcPr>
+          <w:p>
+            <w:pPr>
+              <w:pStyle w:val="NormalinTable"/>
+              <w:jc w:val="left"/>
+            </w:pPr>
             <w:r>
               <w:t/>
             </w:r>
@@ -4258,7 +3374,6 @@
               <w:t>-</w:t>
               <w:tab/>
               <w:t>Other</w:t>
-               : 80
               <!--{FOOT}//-->
             </w:r>
           </w:p>
@@ -4304,49 +3419,24 @@
               </w:tabs>
               <w:jc w:val="left"/>
             </w:pPr>
-            <!--<w:r>
-              <w:t><w:r><w:t></w:t></w:r></w:t>
-            </w:r>//-->
             <w:r>
               <w:t/>
             </w:r>
           </w:p>
         </w:tc>
-        <!--
-        <w:tc>
-          <w:tcPr>
-            <w:tcBorders>
-              <w:top w:val="single" w:sz="4" w:space="0" w:color="A6A6A6" w:themeColor="background1" w:themeShade="A6"/>
-              <w:right w:val="single" w:sz="4" w:space="0" w:color="000000" w:themeColor="text1"/>
-            </w:tcBorders>
-          </w:tcPr>
-          <w:p>
-            <w:pPr>
-              <w:pStyle w:val="NormalinTable"/>
-              <w:jc w:val="center"/>
-            </w:pPr>
-            <w:r>
-              <w:t>{LBASE}</w:t>
-            </w:r>
-          </w:p>
-        </w:tc>
-        //-->
-        <w:tc>
-          <w:tcPr>
-            <w:tcBorders>
-              <w:top w:val="single" w:sz="4" w:space="0" w:color="A6A6A6" w:themeColor="background1" w:themeShade="A6"/>
-              <w:left w:val="single" w:sz="4" w:space="0" w:color="000000" w:themeColor="text1"/>
-              <w:right w:val="single" w:sz="4" w:space="0" w:color="000000" w:themeColor="text1"/>
-            </w:tcBorders>
-          </w:tcPr>
-          <w:p>
-            <w:pPr>
-              <w:pStyle w:val="NormalinTable"/>
-              <w:jc w:val="left"/>
-            </w:pPr>
-            <!--<w:r>
-              <w:t>{xNOTES}</w:t>
-            </w:r>//-->
+        <w:tc>
+          <w:tcPr>
+            <w:tcBorders>
+              <w:top w:val="single" w:sz="4" w:space="0" w:color="A6A6A6" w:themeColor="background1" w:themeShade="A6"/>
+              <w:left w:val="single" w:sz="4" w:space="0" w:color="000000" w:themeColor="text1"/>
+              <w:right w:val="single" w:sz="4" w:space="0" w:color="000000" w:themeColor="text1"/>
+            </w:tcBorders>
+          </w:tcPr>
+          <w:p>
+            <w:pPr>
+              <w:pStyle w:val="NormalinTable"/>
+              <w:jc w:val="left"/>
+            </w:pPr>
             <w:r>
               <w:t/>
             </w:r>
@@ -4383,7 +3473,6 @@
               <w:t>-</w:t>
               <w:tab/>
               <w:t>With outer surface of sheeting of plastics or of textile materials</w:t>
-               : 80
               <!--{FOOT}//-->
             </w:r>
           </w:p>
@@ -4429,52 +3518,24 @@
               </w:tabs>
               <w:jc w:val="left"/>
             </w:pPr>
-            <!--<w:r>
-              <w:t><w:r><w:t></w:t></w:r></w:t>
-            </w:r>//-->
             <w:r>
               <w:t/>
             </w:r>
           </w:p>
         </w:tc>
-        <!--
-        <w:tc>
-          <w:tcPr>
-            <w:tcBorders>
-              <w:top w:val="single" w:sz="4" w:space="0" w:color="A6A6A6" w:themeColor="background1" w:themeShade="A6"/>
-              <w:right w:val="single" w:sz="4" w:space="0" w:color="000000" w:themeColor="text1"/>
-            </w:tcBorders>
-          </w:tcPr>
-          <w:p>
-            <w:pPr>
-              <w:pStyle w:val="NormalinTable"/>
-              <w:jc w:val="center"/>
-            </w:pPr>
-            <w:r>
-              <w:t>{LBASE}</w:t>
-            </w:r>
-          </w:p>
-        </w:tc>
-        //-->
-        <w:tc>
-          <w:tcPr>
-            <w:tcBorders>
-              <w:top w:val="single" w:sz="4" w:space="0" w:color="A6A6A6" w:themeColor="background1" w:themeShade="A6"/>
-              <w:left w:val="single" w:sz="4" w:space="0" w:color="000000" w:themeColor="text1"/>
-              <w:right w:val="single" w:sz="4" w:space="0" w:color="000000" w:themeColor="text1"/>
-            </w:tcBorders>
-          </w:tcPr>
-          <w:p>
-            <w:pPr>
-              <w:pStyle w:val="NormalinTable"/>
-              <w:jc w:val="left"/>
-            </w:pPr>
-            <!--<w:r>
-              <w:t>{xNOTES}</w:t>
-            </w:r>//-->
-            <w:r>
-              <w:t/>
-            </w:r>
+        <w:tc>
+          <w:tcPr>
+            <w:tcBorders>
+              <w:top w:val="single" w:sz="4" w:space="0" w:color="A6A6A6" w:themeColor="background1" w:themeShade="A6"/>
+              <w:left w:val="single" w:sz="4" w:space="0" w:color="000000" w:themeColor="text1"/>
+              <w:right w:val="single" w:sz="4" w:space="0" w:color="000000" w:themeColor="text1"/>
+            </w:tcBorders>
+          </w:tcPr>
+          <w:p>
+            <w:pPr>
+              <w:pStyle w:val="NormalinTable"/>
+              <w:jc w:val="left"/>
+            </w:pPr>
           </w:p>
         </w:tc>
         <w:tc>
@@ -4510,7 +3571,6 @@
               <w:t>-</w:t>
               <w:tab/>
               <w:t>Of sheeting of plastics</w:t>
-               : 10
               <!--{FOOT}//-->
             </w:r>
           </w:p>
@@ -4556,49 +3616,24 @@
               </w:tabs>
               <w:jc w:val="left"/>
             </w:pPr>
-            <!--<w:r>
-              <w:t><w:r><w:t>0.0%</w:t></w:r></w:t>
-            </w:r>//-->
             <w:r>
               <w:t>0.0%</w:t>
             </w:r>
           </w:p>
         </w:tc>
-        <!--
-        <w:tc>
-          <w:tcPr>
-            <w:tcBorders>
-              <w:top w:val="single" w:sz="4" w:space="0" w:color="A6A6A6" w:themeColor="background1" w:themeShade="A6"/>
-              <w:right w:val="single" w:sz="4" w:space="0" w:color="000000" w:themeColor="text1"/>
-            </w:tcBorders>
-          </w:tcPr>
-          <w:p>
-            <w:pPr>
-              <w:pStyle w:val="NormalinTable"/>
-              <w:jc w:val="center"/>
-            </w:pPr>
-            <w:r>
-              <w:t>{LBASE}</w:t>
-            </w:r>
-          </w:p>
-        </w:tc>
-        //-->
-        <w:tc>
-          <w:tcPr>
-            <w:tcBorders>
-              <w:top w:val="single" w:sz="4" w:space="0" w:color="A6A6A6" w:themeColor="background1" w:themeShade="A6"/>
-              <w:left w:val="single" w:sz="4" w:space="0" w:color="000000" w:themeColor="text1"/>
-              <w:right w:val="single" w:sz="4" w:space="0" w:color="000000" w:themeColor="text1"/>
-            </w:tcBorders>
-          </w:tcPr>
-          <w:p>
-            <w:pPr>
-              <w:pStyle w:val="NormalinTable"/>
-              <w:jc w:val="left"/>
-            </w:pPr>
-            <!--<w:r>
-              <w:t>{xNOTES}</w:t>
-            </w:r>//-->
+        <w:tc>
+          <w:tcPr>
+            <w:tcBorders>
+              <w:top w:val="single" w:sz="4" w:space="0" w:color="A6A6A6" w:themeColor="background1" w:themeShade="A6"/>
+              <w:left w:val="single" w:sz="4" w:space="0" w:color="000000" w:themeColor="text1"/>
+              <w:right w:val="single" w:sz="4" w:space="0" w:color="000000" w:themeColor="text1"/>
+            </w:tcBorders>
+          </w:tcPr>
+          <w:p>
+            <w:pPr>
+              <w:pStyle w:val="NormalinTable"/>
+              <w:jc w:val="left"/>
+            </w:pPr>
             <w:r>
               <w:t/>
             </w:r>
@@ -4639,7 +3674,6 @@
               <w:t>-</w:t>
               <w:tab/>
               <w:t>Travelling-bags, toilet bags, rucksacks and sports bags</w:t>
-               : 80
               <!--{FOOT}//-->
             </w:r>
           </w:p>
@@ -4685,49 +3719,24 @@
               </w:tabs>
               <w:jc w:val="left"/>
             </w:pPr>
-            <!--<w:r>
-              <w:t><w:r><w:t>0.0%</w:t></w:r></w:t>
-            </w:r>//-->
             <w:r>
               <w:t>0.0%</w:t>
             </w:r>
           </w:p>
         </w:tc>
-        <!--
-        <w:tc>
-          <w:tcPr>
-            <w:tcBorders>
-              <w:top w:val="single" w:sz="4" w:space="0" w:color="A6A6A6" w:themeColor="background1" w:themeShade="A6"/>
-              <w:right w:val="single" w:sz="4" w:space="0" w:color="000000" w:themeColor="text1"/>
-            </w:tcBorders>
-          </w:tcPr>
-          <w:p>
-            <w:pPr>
-              <w:pStyle w:val="NormalinTable"/>
-              <w:jc w:val="center"/>
-            </w:pPr>
-            <w:r>
-              <w:t>{LBASE}</w:t>
-            </w:r>
-          </w:p>
-        </w:tc>
-        //-->
-        <w:tc>
-          <w:tcPr>
-            <w:tcBorders>
-              <w:top w:val="single" w:sz="4" w:space="0" w:color="A6A6A6" w:themeColor="background1" w:themeShade="A6"/>
-              <w:left w:val="single" w:sz="4" w:space="0" w:color="000000" w:themeColor="text1"/>
-              <w:right w:val="single" w:sz="4" w:space="0" w:color="000000" w:themeColor="text1"/>
-            </w:tcBorders>
-          </w:tcPr>
-          <w:p>
-            <w:pPr>
-              <w:pStyle w:val="NormalinTable"/>
-              <w:jc w:val="left"/>
-            </w:pPr>
-            <!--<w:r>
-              <w:t>{xNOTES}</w:t>
-            </w:r>//-->
+        <w:tc>
+          <w:tcPr>
+            <w:tcBorders>
+              <w:top w:val="single" w:sz="4" w:space="0" w:color="A6A6A6" w:themeColor="background1" w:themeShade="A6"/>
+              <w:left w:val="single" w:sz="4" w:space="0" w:color="000000" w:themeColor="text1"/>
+              <w:right w:val="single" w:sz="4" w:space="0" w:color="000000" w:themeColor="text1"/>
+            </w:tcBorders>
+          </w:tcPr>
+          <w:p>
+            <w:pPr>
+              <w:pStyle w:val="NormalinTable"/>
+              <w:jc w:val="left"/>
+            </w:pPr>
             <w:r>
               <w:t/>
             </w:r>
@@ -4768,7 +3777,6 @@
               <w:t>-</w:t>
               <w:tab/>
               <w:t>Musical instrument cases</w:t>
-               : 80
               <!--{FOOT}//-->
             </w:r>
           </w:p>
@@ -4814,49 +3822,24 @@
               </w:tabs>
               <w:jc w:val="left"/>
             </w:pPr>
-            <!--<w:r>
-              <w:t><w:r><w:t>0.0%</w:t></w:r></w:t>
-            </w:r>//-->
             <w:r>
               <w:t>0.0%</w:t>
             </w:r>
           </w:p>
         </w:tc>
-        <!--
-        <w:tc>
-          <w:tcPr>
-            <w:tcBorders>
-              <w:top w:val="single" w:sz="4" w:space="0" w:color="A6A6A6" w:themeColor="background1" w:themeShade="A6"/>
-              <w:right w:val="single" w:sz="4" w:space="0" w:color="000000" w:themeColor="text1"/>
-            </w:tcBorders>
-          </w:tcPr>
-          <w:p>
-            <w:pPr>
-              <w:pStyle w:val="NormalinTable"/>
-              <w:jc w:val="center"/>
-            </w:pPr>
-            <w:r>
-              <w:t>{LBASE}</w:t>
-            </w:r>
-          </w:p>
-        </w:tc>
-        //-->
-        <w:tc>
-          <w:tcPr>
-            <w:tcBorders>
-              <w:top w:val="single" w:sz="4" w:space="0" w:color="A6A6A6" w:themeColor="background1" w:themeShade="A6"/>
-              <w:left w:val="single" w:sz="4" w:space="0" w:color="000000" w:themeColor="text1"/>
-              <w:right w:val="single" w:sz="4" w:space="0" w:color="000000" w:themeColor="text1"/>
-            </w:tcBorders>
-          </w:tcPr>
-          <w:p>
-            <w:pPr>
-              <w:pStyle w:val="NormalinTable"/>
-              <w:jc w:val="left"/>
-            </w:pPr>
-            <!--<w:r>
-              <w:t>{xNOTES}</w:t>
-            </w:r>//-->
+        <w:tc>
+          <w:tcPr>
+            <w:tcBorders>
+              <w:top w:val="single" w:sz="4" w:space="0" w:color="A6A6A6" w:themeColor="background1" w:themeShade="A6"/>
+              <w:left w:val="single" w:sz="4" w:space="0" w:color="000000" w:themeColor="text1"/>
+              <w:right w:val="single" w:sz="4" w:space="0" w:color="000000" w:themeColor="text1"/>
+            </w:tcBorders>
+          </w:tcPr>
+          <w:p>
+            <w:pPr>
+              <w:pStyle w:val="NormalinTable"/>
+              <w:jc w:val="left"/>
+            </w:pPr>
             <w:r>
               <w:t/>
             </w:r>
@@ -4897,7 +3880,6 @@
               <w:t>-</w:t>
               <w:tab/>
               <w:t>Other</w:t>
-               : 80
               <!--{FOOT}//-->
             </w:r>
           </w:p>
@@ -4943,52 +3925,24 @@
               </w:tabs>
               <w:jc w:val="left"/>
             </w:pPr>
-            <!--<w:r>
-              <w:t><w:r><w:t></w:t></w:r></w:t>
-            </w:r>//-->
             <w:r>
               <w:t/>
             </w:r>
           </w:p>
         </w:tc>
-        <!--
-        <w:tc>
-          <w:tcPr>
-            <w:tcBorders>
-              <w:top w:val="single" w:sz="4" w:space="0" w:color="A6A6A6" w:themeColor="background1" w:themeShade="A6"/>
-              <w:right w:val="single" w:sz="4" w:space="0" w:color="000000" w:themeColor="text1"/>
-            </w:tcBorders>
-          </w:tcPr>
-          <w:p>
-            <w:pPr>
-              <w:pStyle w:val="NormalinTable"/>
-              <w:jc w:val="center"/>
-            </w:pPr>
-            <w:r>
-              <w:t>{LBASE}</w:t>
-            </w:r>
-          </w:p>
-        </w:tc>
-        //-->
-        <w:tc>
-          <w:tcPr>
-            <w:tcBorders>
-              <w:top w:val="single" w:sz="4" w:space="0" w:color="A6A6A6" w:themeColor="background1" w:themeShade="A6"/>
-              <w:left w:val="single" w:sz="4" w:space="0" w:color="000000" w:themeColor="text1"/>
-              <w:right w:val="single" w:sz="4" w:space="0" w:color="000000" w:themeColor="text1"/>
-            </w:tcBorders>
-          </w:tcPr>
-          <w:p>
-            <w:pPr>
-              <w:pStyle w:val="NormalinTable"/>
-              <w:jc w:val="left"/>
-            </w:pPr>
-            <!--<w:r>
-              <w:t>{xNOTES}</w:t>
-            </w:r>//-->
-            <w:r>
-              <w:t/>
-            </w:r>
+        <w:tc>
+          <w:tcPr>
+            <w:tcBorders>
+              <w:top w:val="single" w:sz="4" w:space="0" w:color="A6A6A6" w:themeColor="background1" w:themeShade="A6"/>
+              <w:left w:val="single" w:sz="4" w:space="0" w:color="000000" w:themeColor="text1"/>
+              <w:right w:val="single" w:sz="4" w:space="0" w:color="000000" w:themeColor="text1"/>
+            </w:tcBorders>
+          </w:tcPr>
+          <w:p>
+            <w:pPr>
+              <w:pStyle w:val="NormalinTable"/>
+              <w:jc w:val="left"/>
+            </w:pPr>
           </w:p>
         </w:tc>
         <w:tc>
@@ -5024,7 +3978,6 @@
               <w:t>-</w:t>
               <w:tab/>
               <w:t>Of textile materials</w:t>
-               : 10
               <!--{FOOT}//-->
             </w:r>
           </w:p>
@@ -5070,49 +4023,24 @@
               </w:tabs>
               <w:jc w:val="left"/>
             </w:pPr>
-            <!--<w:r>
-              <w:t><w:r><w:t>0.0%</w:t></w:r></w:t>
-            </w:r>//-->
             <w:r>
               <w:t>0.0%</w:t>
             </w:r>
           </w:p>
         </w:tc>
-        <!--
-        <w:tc>
-          <w:tcPr>
-            <w:tcBorders>
-              <w:top w:val="single" w:sz="4" w:space="0" w:color="A6A6A6" w:themeColor="background1" w:themeShade="A6"/>
-              <w:right w:val="single" w:sz="4" w:space="0" w:color="000000" w:themeColor="text1"/>
-            </w:tcBorders>
-          </w:tcPr>
-          <w:p>
-            <w:pPr>
-              <w:pStyle w:val="NormalinTable"/>
-              <w:jc w:val="center"/>
-            </w:pPr>
-            <w:r>
-              <w:t>{LBASE}</w:t>
-            </w:r>
-          </w:p>
-        </w:tc>
-        //-->
-        <w:tc>
-          <w:tcPr>
-            <w:tcBorders>
-              <w:top w:val="single" w:sz="4" w:space="0" w:color="A6A6A6" w:themeColor="background1" w:themeShade="A6"/>
-              <w:left w:val="single" w:sz="4" w:space="0" w:color="000000" w:themeColor="text1"/>
-              <w:right w:val="single" w:sz="4" w:space="0" w:color="000000" w:themeColor="text1"/>
-            </w:tcBorders>
-          </w:tcPr>
-          <w:p>
-            <w:pPr>
-              <w:pStyle w:val="NormalinTable"/>
-              <w:jc w:val="left"/>
-            </w:pPr>
-            <!--<w:r>
-              <w:t>{xNOTES}</w:t>
-            </w:r>//-->
+        <w:tc>
+          <w:tcPr>
+            <w:tcBorders>
+              <w:top w:val="single" w:sz="4" w:space="0" w:color="A6A6A6" w:themeColor="background1" w:themeShade="A6"/>
+              <w:left w:val="single" w:sz="4" w:space="0" w:color="000000" w:themeColor="text1"/>
+              <w:right w:val="single" w:sz="4" w:space="0" w:color="000000" w:themeColor="text1"/>
+            </w:tcBorders>
+          </w:tcPr>
+          <w:p>
+            <w:pPr>
+              <w:pStyle w:val="NormalinTable"/>
+              <w:jc w:val="left"/>
+            </w:pPr>
             <w:r>
               <w:t/>
             </w:r>
@@ -5153,7 +4081,6 @@
               <w:t>-</w:t>
               <w:tab/>
               <w:t>Travelling-bags, toilet bags, rucksacks and sports bags</w:t>
-               : 80
               <!--{FOOT}//-->
             </w:r>
           </w:p>
@@ -5199,49 +4126,24 @@
               </w:tabs>
               <w:jc w:val="left"/>
             </w:pPr>
-            <!--<w:r>
-              <w:t><w:r><w:t>0.0%</w:t></w:r></w:t>
-            </w:r>//-->
             <w:r>
               <w:t>0.0%</w:t>
             </w:r>
           </w:p>
         </w:tc>
-        <!--
-        <w:tc>
-          <w:tcPr>
-            <w:tcBorders>
-              <w:top w:val="single" w:sz="4" w:space="0" w:color="A6A6A6" w:themeColor="background1" w:themeShade="A6"/>
-              <w:right w:val="single" w:sz="4" w:space="0" w:color="000000" w:themeColor="text1"/>
-            </w:tcBorders>
-          </w:tcPr>
-          <w:p>
-            <w:pPr>
-              <w:pStyle w:val="NormalinTable"/>
-              <w:jc w:val="center"/>
-            </w:pPr>
-            <w:r>
-              <w:t>{LBASE}</w:t>
-            </w:r>
-          </w:p>
-        </w:tc>
-        //-->
-        <w:tc>
-          <w:tcPr>
-            <w:tcBorders>
-              <w:top w:val="single" w:sz="4" w:space="0" w:color="A6A6A6" w:themeColor="background1" w:themeShade="A6"/>
-              <w:left w:val="single" w:sz="4" w:space="0" w:color="000000" w:themeColor="text1"/>
-              <w:right w:val="single" w:sz="4" w:space="0" w:color="000000" w:themeColor="text1"/>
-            </w:tcBorders>
-          </w:tcPr>
-          <w:p>
-            <w:pPr>
-              <w:pStyle w:val="NormalinTable"/>
-              <w:jc w:val="left"/>
-            </w:pPr>
-            <!--<w:r>
-              <w:t>{xNOTES}</w:t>
-            </w:r>//-->
+        <w:tc>
+          <w:tcPr>
+            <w:tcBorders>
+              <w:top w:val="single" w:sz="4" w:space="0" w:color="A6A6A6" w:themeColor="background1" w:themeShade="A6"/>
+              <w:left w:val="single" w:sz="4" w:space="0" w:color="000000" w:themeColor="text1"/>
+              <w:right w:val="single" w:sz="4" w:space="0" w:color="000000" w:themeColor="text1"/>
+            </w:tcBorders>
+          </w:tcPr>
+          <w:p>
+            <w:pPr>
+              <w:pStyle w:val="NormalinTable"/>
+              <w:jc w:val="left"/>
+            </w:pPr>
             <w:r>
               <w:t/>
             </w:r>
@@ -5282,7 +4184,6 @@
               <w:t>-</w:t>
               <w:tab/>
               <w:t>Other</w:t>
-               : 80
               <!--{FOOT}//-->
             </w:r>
           </w:p>
@@ -5328,49 +4229,24 @@
               </w:tabs>
               <w:jc w:val="left"/>
             </w:pPr>
-            <!--<w:r>
-              <w:t><w:r><w:t>0.0%</w:t></w:r></w:t>
-            </w:r>//-->
             <w:r>
               <w:t>0.0%</w:t>
             </w:r>
           </w:p>
         </w:tc>
-        <!--
-        <w:tc>
-          <w:tcPr>
-            <w:tcBorders>
-              <w:top w:val="single" w:sz="4" w:space="0" w:color="A6A6A6" w:themeColor="background1" w:themeShade="A6"/>
-              <w:right w:val="single" w:sz="4" w:space="0" w:color="000000" w:themeColor="text1"/>
-            </w:tcBorders>
-          </w:tcPr>
-          <w:p>
-            <w:pPr>
-              <w:pStyle w:val="NormalinTable"/>
-              <w:jc w:val="center"/>
-            </w:pPr>
-            <w:r>
-              <w:t>{LBASE}</w:t>
-            </w:r>
-          </w:p>
-        </w:tc>
-        //-->
-        <w:tc>
-          <w:tcPr>
-            <w:tcBorders>
-              <w:top w:val="single" w:sz="4" w:space="0" w:color="A6A6A6" w:themeColor="background1" w:themeShade="A6"/>
-              <w:left w:val="single" w:sz="4" w:space="0" w:color="000000" w:themeColor="text1"/>
-              <w:right w:val="single" w:sz="4" w:space="0" w:color="000000" w:themeColor="text1"/>
-            </w:tcBorders>
-          </w:tcPr>
-          <w:p>
-            <w:pPr>
-              <w:pStyle w:val="NormalinTable"/>
-              <w:jc w:val="left"/>
-            </w:pPr>
-            <!--<w:r>
-              <w:t>{xNOTES}</w:t>
-            </w:r>//-->
+        <w:tc>
+          <w:tcPr>
+            <w:tcBorders>
+              <w:top w:val="single" w:sz="4" w:space="0" w:color="A6A6A6" w:themeColor="background1" w:themeShade="A6"/>
+              <w:left w:val="single" w:sz="4" w:space="0" w:color="000000" w:themeColor="text1"/>
+              <w:right w:val="single" w:sz="4" w:space="0" w:color="000000" w:themeColor="text1"/>
+            </w:tcBorders>
+          </w:tcPr>
+          <w:p>
+            <w:pPr>
+              <w:pStyle w:val="NormalinTable"/>
+              <w:jc w:val="left"/>
+            </w:pPr>
             <w:r>
               <w:t/>
             </w:r>
@@ -5407,7 +4283,6 @@
               <w:t>-</w:t>
               <w:tab/>
               <w:t>Other</w:t>
-               : 80
               <!--{FOOT}//-->
             </w:r>
           </w:p>
@@ -5453,49 +4328,24 @@
               </w:tabs>
               <w:jc w:val="left"/>
             </w:pPr>
-            <!--<w:r>
-              <w:t><w:r><w:t></w:t></w:r></w:t>
-            </w:r>//-->
             <w:r>
               <w:t/>
             </w:r>
           </w:p>
         </w:tc>
-        <!--
-        <w:tc>
-          <w:tcPr>
-            <w:tcBorders>
-              <w:top w:val="single" w:sz="4" w:space="0" w:color="A6A6A6" w:themeColor="background1" w:themeShade="A6"/>
-              <w:right w:val="single" w:sz="4" w:space="0" w:color="000000" w:themeColor="text1"/>
-            </w:tcBorders>
-          </w:tcPr>
-          <w:p>
-            <w:pPr>
-              <w:pStyle w:val="NormalinTable"/>
-              <w:jc w:val="center"/>
-            </w:pPr>
-            <w:r>
-              <w:t>{LBASE}</w:t>
-            </w:r>
-          </w:p>
-        </w:tc>
-        //-->
-        <w:tc>
-          <w:tcPr>
-            <w:tcBorders>
-              <w:top w:val="single" w:sz="4" w:space="0" w:color="A6A6A6" w:themeColor="background1" w:themeShade="A6"/>
-              <w:left w:val="single" w:sz="4" w:space="0" w:color="000000" w:themeColor="text1"/>
-              <w:right w:val="single" w:sz="4" w:space="0" w:color="000000" w:themeColor="text1"/>
-            </w:tcBorders>
-          </w:tcPr>
-          <w:p>
-            <w:pPr>
-              <w:pStyle w:val="NormalinTable"/>
-              <w:jc w:val="left"/>
-            </w:pPr>
-            <!--<w:r>
-              <w:t>{xNOTES}</w:t>
-            </w:r>//-->
+        <w:tc>
+          <w:tcPr>
+            <w:tcBorders>
+              <w:top w:val="single" w:sz="4" w:space="0" w:color="A6A6A6" w:themeColor="background1" w:themeShade="A6"/>
+              <w:left w:val="single" w:sz="4" w:space="0" w:color="000000" w:themeColor="text1"/>
+              <w:right w:val="single" w:sz="4" w:space="0" w:color="000000" w:themeColor="text1"/>
+            </w:tcBorders>
+          </w:tcPr>
+          <w:p>
+            <w:pPr>
+              <w:pStyle w:val="NormalinTable"/>
+              <w:jc w:val="left"/>
+            </w:pPr>
             <w:r>
               <w:t/>
             </w:r>
@@ -5531,7 +4381,6 @@
                 <w:b/>
               </w:rPr>
               <w:t>Articles of apparel and clothing accessories, of leather or of composition leather</w:t>
-               : 80
               <!--{FOOT}//-->
             </w:r>
           </w:p>
@@ -5557,7 +4406,7 @@
               <w:rPr>
                 <w:b/>
               </w:rPr>
-              <w:t>4203 10 00</w:t>
+              <w:t>4203 10</w:t>
             </w:r>
           </w:p>
         </w:tc>
@@ -5577,49 +4426,24 @@
               </w:tabs>
               <w:jc w:val="left"/>
             </w:pPr>
-            <!--<w:r>
-              <w:t><w:r><w:t>0.0%</w:t></w:r></w:t>
-            </w:r>//-->
             <w:r>
               <w:t>0.0%</w:t>
             </w:r>
           </w:p>
         </w:tc>
-        <!--
-        <w:tc>
-          <w:tcPr>
-            <w:tcBorders>
-              <w:top w:val="single" w:sz="4" w:space="0" w:color="A6A6A6" w:themeColor="background1" w:themeShade="A6"/>
-              <w:right w:val="single" w:sz="4" w:space="0" w:color="000000" w:themeColor="text1"/>
-            </w:tcBorders>
-          </w:tcPr>
-          <w:p>
-            <w:pPr>
-              <w:pStyle w:val="NormalinTable"/>
-              <w:jc w:val="center"/>
-            </w:pPr>
-            <w:r>
-              <w:t>{LBASE}</w:t>
-            </w:r>
-          </w:p>
-        </w:tc>
-        //-->
-        <w:tc>
-          <w:tcPr>
-            <w:tcBorders>
-              <w:top w:val="single" w:sz="4" w:space="0" w:color="A6A6A6" w:themeColor="background1" w:themeShade="A6"/>
-              <w:left w:val="single" w:sz="4" w:space="0" w:color="000000" w:themeColor="text1"/>
-              <w:right w:val="single" w:sz="4" w:space="0" w:color="000000" w:themeColor="text1"/>
-            </w:tcBorders>
-          </w:tcPr>
-          <w:p>
-            <w:pPr>
-              <w:pStyle w:val="NormalinTable"/>
-              <w:jc w:val="left"/>
-            </w:pPr>
-            <!--<w:r>
-              <w:t>{xNOTES}</w:t>
-            </w:r>//-->
+        <w:tc>
+          <w:tcPr>
+            <w:tcBorders>
+              <w:top w:val="single" w:sz="4" w:space="0" w:color="A6A6A6" w:themeColor="background1" w:themeShade="A6"/>
+              <w:left w:val="single" w:sz="4" w:space="0" w:color="000000" w:themeColor="text1"/>
+              <w:right w:val="single" w:sz="4" w:space="0" w:color="000000" w:themeColor="text1"/>
+            </w:tcBorders>
+          </w:tcPr>
+          <w:p>
+            <w:pPr>
+              <w:pStyle w:val="NormalinTable"/>
+              <w:jc w:val="left"/>
+            </w:pPr>
             <w:r>
               <w:t/>
             </w:r>
@@ -5657,7 +4481,6 @@
               <w:t>-</w:t>
               <w:tab/>
               <w:t>Articles of apparel</w:t>
-               : 80
               <!--{FOOT}//-->
             </w:r>
           </w:p>
@@ -5703,52 +4526,24 @@
               </w:tabs>
               <w:jc w:val="left"/>
             </w:pPr>
-            <!--<w:r>
-              <w:t><w:r><w:t></w:t></w:r></w:t>
-            </w:r>//-->
             <w:r>
               <w:t/>
             </w:r>
           </w:p>
         </w:tc>
-        <!--
-        <w:tc>
-          <w:tcPr>
-            <w:tcBorders>
-              <w:top w:val="single" w:sz="4" w:space="0" w:color="A6A6A6" w:themeColor="background1" w:themeShade="A6"/>
-              <w:right w:val="single" w:sz="4" w:space="0" w:color="000000" w:themeColor="text1"/>
-            </w:tcBorders>
-          </w:tcPr>
-          <w:p>
-            <w:pPr>
-              <w:pStyle w:val="NormalinTable"/>
-              <w:jc w:val="center"/>
-            </w:pPr>
-            <w:r>
-              <w:t>{LBASE}</w:t>
-            </w:r>
-          </w:p>
-        </w:tc>
-        //-->
-        <w:tc>
-          <w:tcPr>
-            <w:tcBorders>
-              <w:top w:val="single" w:sz="4" w:space="0" w:color="A6A6A6" w:themeColor="background1" w:themeShade="A6"/>
-              <w:left w:val="single" w:sz="4" w:space="0" w:color="000000" w:themeColor="text1"/>
-              <w:right w:val="single" w:sz="4" w:space="0" w:color="000000" w:themeColor="text1"/>
-            </w:tcBorders>
-          </w:tcPr>
-          <w:p>
-            <w:pPr>
-              <w:pStyle w:val="NormalinTable"/>
-              <w:jc w:val="left"/>
-            </w:pPr>
-            <!--<w:r>
-              <w:t>{xNOTES}</w:t>
-            </w:r>//-->
-            <w:r>
-              <w:t/>
-            </w:r>
+        <w:tc>
+          <w:tcPr>
+            <w:tcBorders>
+              <w:top w:val="single" w:sz="4" w:space="0" w:color="A6A6A6" w:themeColor="background1" w:themeShade="A6"/>
+              <w:left w:val="single" w:sz="4" w:space="0" w:color="000000" w:themeColor="text1"/>
+              <w:right w:val="single" w:sz="4" w:space="0" w:color="000000" w:themeColor="text1"/>
+            </w:tcBorders>
+          </w:tcPr>
+          <w:p>
+            <w:pPr>
+              <w:pStyle w:val="NormalinTable"/>
+              <w:jc w:val="left"/>
+            </w:pPr>
           </w:p>
         </w:tc>
         <w:tc>
@@ -5783,7 +4578,6 @@
               <w:t>-</w:t>
               <w:tab/>
               <w:t>Gloves, mittens and mitts</w:t>
-               : 10
               <!--{FOOT}//-->
             </w:r>
           </w:p>
@@ -5809,7 +4603,7 @@
               <w:rPr>
                 <w:b/>
               </w:rPr>
-              <w:t>4203 21 00</w:t>
+              <w:t>4203 21</w:t>
             </w:r>
           </w:p>
         </w:tc>
@@ -5829,49 +4623,24 @@
               </w:tabs>
               <w:jc w:val="left"/>
             </w:pPr>
-            <!--<w:r>
-              <w:t><w:r><w:t>0.0%</w:t></w:r></w:t>
-            </w:r>//-->
             <w:r>
               <w:t>0.0%</w:t>
             </w:r>
           </w:p>
         </w:tc>
-        <!--
-        <w:tc>
-          <w:tcPr>
-            <w:tcBorders>
-              <w:top w:val="single" w:sz="4" w:space="0" w:color="A6A6A6" w:themeColor="background1" w:themeShade="A6"/>
-              <w:right w:val="single" w:sz="4" w:space="0" w:color="000000" w:themeColor="text1"/>
-            </w:tcBorders>
-          </w:tcPr>
-          <w:p>
-            <w:pPr>
-              <w:pStyle w:val="NormalinTable"/>
-              <w:jc w:val="center"/>
-            </w:pPr>
-            <w:r>
-              <w:t>{LBASE}</w:t>
-            </w:r>
-          </w:p>
-        </w:tc>
-        //-->
-        <w:tc>
-          <w:tcPr>
-            <w:tcBorders>
-              <w:top w:val="single" w:sz="4" w:space="0" w:color="A6A6A6" w:themeColor="background1" w:themeShade="A6"/>
-              <w:left w:val="single" w:sz="4" w:space="0" w:color="000000" w:themeColor="text1"/>
-              <w:right w:val="single" w:sz="4" w:space="0" w:color="000000" w:themeColor="text1"/>
-            </w:tcBorders>
-          </w:tcPr>
-          <w:p>
-            <w:pPr>
-              <w:pStyle w:val="NormalinTable"/>
-              <w:jc w:val="left"/>
-            </w:pPr>
-            <!--<w:r>
-              <w:t>{xNOTES}</w:t>
-            </w:r>//-->
+        <w:tc>
+          <w:tcPr>
+            <w:tcBorders>
+              <w:top w:val="single" w:sz="4" w:space="0" w:color="A6A6A6" w:themeColor="background1" w:themeShade="A6"/>
+              <w:left w:val="single" w:sz="4" w:space="0" w:color="000000" w:themeColor="text1"/>
+              <w:right w:val="single" w:sz="4" w:space="0" w:color="000000" w:themeColor="text1"/>
+            </w:tcBorders>
+          </w:tcPr>
+          <w:p>
+            <w:pPr>
+              <w:pStyle w:val="NormalinTable"/>
+              <w:jc w:val="left"/>
+            </w:pPr>
             <w:r>
               <w:t/>
             </w:r>
@@ -5908,7 +4677,6 @@
               <w:t>-</w:t>
               <w:tab/>
               <w:t>Specially designed for use in sports</w:t>
-               : 80
               <!--{FOOT}//-->
             </w:r>
           </w:p>
@@ -5954,49 +4722,24 @@
               </w:tabs>
               <w:jc w:val="left"/>
             </w:pPr>
-            <!--<w:r>
-              <w:t><w:r><w:t></w:t></w:r></w:t>
-            </w:r>//-->
             <w:r>
               <w:t/>
             </w:r>
           </w:p>
         </w:tc>
-        <!--
-        <w:tc>
-          <w:tcPr>
-            <w:tcBorders>
-              <w:top w:val="single" w:sz="4" w:space="0" w:color="A6A6A6" w:themeColor="background1" w:themeShade="A6"/>
-              <w:right w:val="single" w:sz="4" w:space="0" w:color="000000" w:themeColor="text1"/>
-            </w:tcBorders>
-          </w:tcPr>
-          <w:p>
-            <w:pPr>
-              <w:pStyle w:val="NormalinTable"/>
-              <w:jc w:val="center"/>
-            </w:pPr>
-            <w:r>
-              <w:t>{LBASE}</w:t>
-            </w:r>
-          </w:p>
-        </w:tc>
-        //-->
-        <w:tc>
-          <w:tcPr>
-            <w:tcBorders>
-              <w:top w:val="single" w:sz="4" w:space="0" w:color="A6A6A6" w:themeColor="background1" w:themeShade="A6"/>
-              <w:left w:val="single" w:sz="4" w:space="0" w:color="000000" w:themeColor="text1"/>
-              <w:right w:val="single" w:sz="4" w:space="0" w:color="000000" w:themeColor="text1"/>
-            </w:tcBorders>
-          </w:tcPr>
-          <w:p>
-            <w:pPr>
-              <w:pStyle w:val="NormalinTable"/>
-              <w:jc w:val="left"/>
-            </w:pPr>
-            <!--<w:r>
-              <w:t>{xNOTES}</w:t>
-            </w:r>//-->
+        <w:tc>
+          <w:tcPr>
+            <w:tcBorders>
+              <w:top w:val="single" w:sz="4" w:space="0" w:color="A6A6A6" w:themeColor="background1" w:themeShade="A6"/>
+              <w:left w:val="single" w:sz="4" w:space="0" w:color="000000" w:themeColor="text1"/>
+              <w:right w:val="single" w:sz="4" w:space="0" w:color="000000" w:themeColor="text1"/>
+            </w:tcBorders>
+          </w:tcPr>
+          <w:p>
+            <w:pPr>
+              <w:pStyle w:val="NormalinTable"/>
+              <w:jc w:val="left"/>
+            </w:pPr>
             <w:r>
               <w:t/>
             </w:r>
@@ -6033,7 +4776,6 @@
               <w:t>-</w:t>
               <w:tab/>
               <w:t>Other</w:t>
-               : 80
               <!--{FOOT}//-->
             </w:r>
           </w:p>
@@ -6079,49 +4821,24 @@
               </w:tabs>
               <w:jc w:val="left"/>
             </w:pPr>
-            <!--<w:r>
-              <w:t><w:r><w:t>9.0%</w:t></w:r></w:t>
-            </w:r>//-->
             <w:r>
               <w:t>9.0%</w:t>
             </w:r>
           </w:p>
         </w:tc>
-        <!--
-        <w:tc>
-          <w:tcPr>
-            <w:tcBorders>
-              <w:top w:val="single" w:sz="4" w:space="0" w:color="A6A6A6" w:themeColor="background1" w:themeShade="A6"/>
-              <w:right w:val="single" w:sz="4" w:space="0" w:color="000000" w:themeColor="text1"/>
-            </w:tcBorders>
-          </w:tcPr>
-          <w:p>
-            <w:pPr>
-              <w:pStyle w:val="NormalinTable"/>
-              <w:jc w:val="center"/>
-            </w:pPr>
-            <w:r>
-              <w:t>{LBASE}</w:t>
-            </w:r>
-          </w:p>
-        </w:tc>
-        //-->
-        <w:tc>
-          <w:tcPr>
-            <w:tcBorders>
-              <w:top w:val="single" w:sz="4" w:space="0" w:color="A6A6A6" w:themeColor="background1" w:themeShade="A6"/>
-              <w:left w:val="single" w:sz="4" w:space="0" w:color="000000" w:themeColor="text1"/>
-              <w:right w:val="single" w:sz="4" w:space="0" w:color="000000" w:themeColor="text1"/>
-            </w:tcBorders>
-          </w:tcPr>
-          <w:p>
-            <w:pPr>
-              <w:pStyle w:val="NormalinTable"/>
-              <w:jc w:val="left"/>
-            </w:pPr>
-            <!--<w:r>
-              <w:t>{xNOTES}</w:t>
-            </w:r>//-->
+        <w:tc>
+          <w:tcPr>
+            <w:tcBorders>
+              <w:top w:val="single" w:sz="4" w:space="0" w:color="A6A6A6" w:themeColor="background1" w:themeShade="A6"/>
+              <w:left w:val="single" w:sz="4" w:space="0" w:color="000000" w:themeColor="text1"/>
+              <w:right w:val="single" w:sz="4" w:space="0" w:color="000000" w:themeColor="text1"/>
+            </w:tcBorders>
+          </w:tcPr>
+          <w:p>
+            <w:pPr>
+              <w:pStyle w:val="NormalinTable"/>
+              <w:jc w:val="left"/>
+            </w:pPr>
             <w:r>
               <w:t/>
             </w:r>
@@ -6160,7 +4877,6 @@
               <w:t>-</w:t>
               <w:tab/>
               <w:t>Protective for all trades</w:t>
-               : 80
               <!--{FOOT}//-->
             </w:r>
           </w:p>
@@ -6206,49 +4922,24 @@
               </w:tabs>
               <w:jc w:val="left"/>
             </w:pPr>
-            <!--<w:r>
-              <w:t><w:r><w:t>7.0%</w:t></w:r></w:t>
-            </w:r>//-->
             <w:r>
               <w:t>7.0%</w:t>
             </w:r>
           </w:p>
         </w:tc>
-        <!--
-        <w:tc>
-          <w:tcPr>
-            <w:tcBorders>
-              <w:top w:val="single" w:sz="4" w:space="0" w:color="A6A6A6" w:themeColor="background1" w:themeShade="A6"/>
-              <w:right w:val="single" w:sz="4" w:space="0" w:color="000000" w:themeColor="text1"/>
-            </w:tcBorders>
-          </w:tcPr>
-          <w:p>
-            <w:pPr>
-              <w:pStyle w:val="NormalinTable"/>
-              <w:jc w:val="center"/>
-            </w:pPr>
-            <w:r>
-              <w:t>{LBASE}</w:t>
-            </w:r>
-          </w:p>
-        </w:tc>
-        //-->
-        <w:tc>
-          <w:tcPr>
-            <w:tcBorders>
-              <w:top w:val="single" w:sz="4" w:space="0" w:color="A6A6A6" w:themeColor="background1" w:themeShade="A6"/>
-              <w:left w:val="single" w:sz="4" w:space="0" w:color="000000" w:themeColor="text1"/>
-              <w:right w:val="single" w:sz="4" w:space="0" w:color="000000" w:themeColor="text1"/>
-            </w:tcBorders>
-          </w:tcPr>
-          <w:p>
-            <w:pPr>
-              <w:pStyle w:val="NormalinTable"/>
-              <w:jc w:val="left"/>
-            </w:pPr>
-            <!--<w:r>
-              <w:t>{xNOTES}</w:t>
-            </w:r>//-->
+        <w:tc>
+          <w:tcPr>
+            <w:tcBorders>
+              <w:top w:val="single" w:sz="4" w:space="0" w:color="A6A6A6" w:themeColor="background1" w:themeShade="A6"/>
+              <w:left w:val="single" w:sz="4" w:space="0" w:color="000000" w:themeColor="text1"/>
+              <w:right w:val="single" w:sz="4" w:space="0" w:color="000000" w:themeColor="text1"/>
+            </w:tcBorders>
+          </w:tcPr>
+          <w:p>
+            <w:pPr>
+              <w:pStyle w:val="NormalinTable"/>
+              <w:jc w:val="left"/>
+            </w:pPr>
             <w:r>
               <w:t/>
             </w:r>
@@ -6287,7 +4978,6 @@
               <w:t>-</w:t>
               <w:tab/>
               <w:t>Other</w:t>
-               : 80
               <!--{FOOT}//-->
             </w:r>
           </w:p>
@@ -6333,49 +5023,24 @@
               </w:tabs>
               <w:jc w:val="left"/>
             </w:pPr>
-            <!--<w:r>
-              <w:t><w:r><w:t>0.0%</w:t></w:r></w:t>
-            </w:r>//-->
             <w:r>
               <w:t>0.0%</w:t>
             </w:r>
           </w:p>
         </w:tc>
-        <!--
-        <w:tc>
-          <w:tcPr>
-            <w:tcBorders>
-              <w:top w:val="single" w:sz="4" w:space="0" w:color="A6A6A6" w:themeColor="background1" w:themeShade="A6"/>
-              <w:right w:val="single" w:sz="4" w:space="0" w:color="000000" w:themeColor="text1"/>
-            </w:tcBorders>
-          </w:tcPr>
-          <w:p>
-            <w:pPr>
-              <w:pStyle w:val="NormalinTable"/>
-              <w:jc w:val="center"/>
-            </w:pPr>
-            <w:r>
-              <w:t>{LBASE}</w:t>
-            </w:r>
-          </w:p>
-        </w:tc>
-        //-->
-        <w:tc>
-          <w:tcPr>
-            <w:tcBorders>
-              <w:top w:val="single" w:sz="4" w:space="0" w:color="A6A6A6" w:themeColor="background1" w:themeShade="A6"/>
-              <w:left w:val="single" w:sz="4" w:space="0" w:color="000000" w:themeColor="text1"/>
-              <w:right w:val="single" w:sz="4" w:space="0" w:color="000000" w:themeColor="text1"/>
-            </w:tcBorders>
-          </w:tcPr>
-          <w:p>
-            <w:pPr>
-              <w:pStyle w:val="NormalinTable"/>
-              <w:jc w:val="left"/>
-            </w:pPr>
-            <!--<w:r>
-              <w:t>{xNOTES}</w:t>
-            </w:r>//-->
+        <w:tc>
+          <w:tcPr>
+            <w:tcBorders>
+              <w:top w:val="single" w:sz="4" w:space="0" w:color="A6A6A6" w:themeColor="background1" w:themeShade="A6"/>
+              <w:left w:val="single" w:sz="4" w:space="0" w:color="000000" w:themeColor="text1"/>
+              <w:right w:val="single" w:sz="4" w:space="0" w:color="000000" w:themeColor="text1"/>
+            </w:tcBorders>
+          </w:tcPr>
+          <w:p>
+            <w:pPr>
+              <w:pStyle w:val="NormalinTable"/>
+              <w:jc w:val="left"/>
+            </w:pPr>
             <w:r>
               <w:t/>
             </w:r>
@@ -6413,7 +5078,6 @@
               <w:t>-</w:t>
               <w:tab/>
               <w:t>Belts and bandoliers</w:t>
-               : 80
               <!--{FOOT}//-->
             </w:r>
           </w:p>
@@ -6459,49 +5123,24 @@
               </w:tabs>
               <w:jc w:val="left"/>
             </w:pPr>
-            <!--<w:r>
-              <w:t><w:r><w:t>0.0%</w:t></w:r></w:t>
-            </w:r>//-->
             <w:r>
               <w:t>0.0%</w:t>
             </w:r>
           </w:p>
         </w:tc>
-        <!--
-        <w:tc>
-          <w:tcPr>
-            <w:tcBorders>
-              <w:top w:val="single" w:sz="4" w:space="0" w:color="A6A6A6" w:themeColor="background1" w:themeShade="A6"/>
-              <w:right w:val="single" w:sz="4" w:space="0" w:color="000000" w:themeColor="text1"/>
-            </w:tcBorders>
-          </w:tcPr>
-          <w:p>
-            <w:pPr>
-              <w:pStyle w:val="NormalinTable"/>
-              <w:jc w:val="center"/>
-            </w:pPr>
-            <w:r>
-              <w:t>{LBASE}</w:t>
-            </w:r>
-          </w:p>
-        </w:tc>
-        //-->
-        <w:tc>
-          <w:tcPr>
-            <w:tcBorders>
-              <w:top w:val="single" w:sz="4" w:space="0" w:color="A6A6A6" w:themeColor="background1" w:themeShade="A6"/>
-              <w:left w:val="single" w:sz="4" w:space="0" w:color="000000" w:themeColor="text1"/>
-              <w:right w:val="single" w:sz="4" w:space="0" w:color="000000" w:themeColor="text1"/>
-            </w:tcBorders>
-          </w:tcPr>
-          <w:p>
-            <w:pPr>
-              <w:pStyle w:val="NormalinTable"/>
-              <w:jc w:val="left"/>
-            </w:pPr>
-            <!--<w:r>
-              <w:t>{xNOTES}</w:t>
-            </w:r>//-->
+        <w:tc>
+          <w:tcPr>
+            <w:tcBorders>
+              <w:top w:val="single" w:sz="4" w:space="0" w:color="A6A6A6" w:themeColor="background1" w:themeShade="A6"/>
+              <w:left w:val="single" w:sz="4" w:space="0" w:color="000000" w:themeColor="text1"/>
+              <w:right w:val="single" w:sz="4" w:space="0" w:color="000000" w:themeColor="text1"/>
+            </w:tcBorders>
+          </w:tcPr>
+          <w:p>
+            <w:pPr>
+              <w:pStyle w:val="NormalinTable"/>
+              <w:jc w:val="left"/>
+            </w:pPr>
             <w:r>
               <w:t/>
             </w:r>
@@ -6539,7 +5178,6 @@
               <w:t>-</w:t>
               <w:tab/>
               <w:t>Other clothing accessories</w:t>
-               : 80
               <!--{FOOT}//-->
             </w:r>
           </w:p>
@@ -6585,52 +5223,24 @@
               </w:tabs>
               <w:jc w:val="left"/>
             </w:pPr>
-            <!--<w:r>
-              <w:t><w:r><w:t></w:t></w:r></w:t>
-            </w:r>//-->
             <w:r>
               <w:t/>
             </w:r>
           </w:p>
         </w:tc>
-        <!--
-        <w:tc>
-          <w:tcPr>
-            <w:tcBorders>
-              <w:top w:val="single" w:sz="4" w:space="0" w:color="A6A6A6" w:themeColor="background1" w:themeShade="A6"/>
-              <w:right w:val="single" w:sz="4" w:space="0" w:color="000000" w:themeColor="text1"/>
-            </w:tcBorders>
-          </w:tcPr>
-          <w:p>
-            <w:pPr>
-              <w:pStyle w:val="NormalinTable"/>
-              <w:jc w:val="center"/>
-            </w:pPr>
-            <w:r>
-              <w:t>{LBASE}</w:t>
-            </w:r>
-          </w:p>
-        </w:tc>
-        //-->
-        <w:tc>
-          <w:tcPr>
-            <w:tcBorders>
-              <w:top w:val="single" w:sz="4" w:space="0" w:color="A6A6A6" w:themeColor="background1" w:themeShade="A6"/>
-              <w:left w:val="single" w:sz="4" w:space="0" w:color="000000" w:themeColor="text1"/>
-              <w:right w:val="single" w:sz="4" w:space="0" w:color="000000" w:themeColor="text1"/>
-            </w:tcBorders>
-          </w:tcPr>
-          <w:p>
-            <w:pPr>
-              <w:pStyle w:val="NormalinTable"/>
-              <w:jc w:val="left"/>
-            </w:pPr>
-            <!--<w:r>
-              <w:t>{xNOTES}</w:t>
-            </w:r>//-->
-            <w:r>
-              <w:t/>
-            </w:r>
+        <w:tc>
+          <w:tcPr>
+            <w:tcBorders>
+              <w:top w:val="single" w:sz="4" w:space="0" w:color="A6A6A6" w:themeColor="background1" w:themeShade="A6"/>
+              <w:left w:val="single" w:sz="4" w:space="0" w:color="000000" w:themeColor="text1"/>
+              <w:right w:val="single" w:sz="4" w:space="0" w:color="000000" w:themeColor="text1"/>
+            </w:tcBorders>
+          </w:tcPr>
+          <w:p>
+            <w:pPr>
+              <w:pStyle w:val="NormalinTable"/>
+              <w:jc w:val="left"/>
+            </w:pPr>
           </w:p>
         </w:tc>
         <w:tc>
@@ -6663,7 +5273,6 @@
                 <w:b/>
               </w:rPr>
               <w:t>Other articles of leather or of composition leather</w:t>
-               : 80
               <!--{FOOT}//-->
             </w:r>
           </w:p>
@@ -6709,52 +5318,24 @@
               </w:tabs>
               <w:jc w:val="left"/>
             </w:pPr>
-            <!--<w:r>
-              <w:t><w:r><w:t></w:t></w:r></w:t>
-            </w:r>//-->
             <w:r>
               <w:t/>
             </w:r>
           </w:p>
         </w:tc>
-        <!--
-        <w:tc>
-          <w:tcPr>
-            <w:tcBorders>
-              <w:top w:val="single" w:sz="4" w:space="0" w:color="A6A6A6" w:themeColor="background1" w:themeShade="A6"/>
-              <w:right w:val="single" w:sz="4" w:space="0" w:color="000000" w:themeColor="text1"/>
-            </w:tcBorders>
-          </w:tcPr>
-          <w:p>
-            <w:pPr>
-              <w:pStyle w:val="NormalinTable"/>
-              <w:jc w:val="center"/>
-            </w:pPr>
-            <w:r>
-              <w:t>{LBASE}</w:t>
-            </w:r>
-          </w:p>
-        </w:tc>
-        //-->
-        <w:tc>
-          <w:tcPr>
-            <w:tcBorders>
-              <w:top w:val="single" w:sz="4" w:space="0" w:color="A6A6A6" w:themeColor="background1" w:themeShade="A6"/>
-              <w:left w:val="single" w:sz="4" w:space="0" w:color="000000" w:themeColor="text1"/>
-              <w:right w:val="single" w:sz="4" w:space="0" w:color="000000" w:themeColor="text1"/>
-            </w:tcBorders>
-          </w:tcPr>
-          <w:p>
-            <w:pPr>
-              <w:pStyle w:val="NormalinTable"/>
-              <w:jc w:val="left"/>
-            </w:pPr>
-            <!--<w:r>
-              <w:t>{xNOTES}</w:t>
-            </w:r>//-->
-            <w:r>
-              <w:t/>
-            </w:r>
+        <w:tc>
+          <w:tcPr>
+            <w:tcBorders>
+              <w:top w:val="single" w:sz="4" w:space="0" w:color="A6A6A6" w:themeColor="background1" w:themeShade="A6"/>
+              <w:left w:val="single" w:sz="4" w:space="0" w:color="000000" w:themeColor="text1"/>
+              <w:right w:val="single" w:sz="4" w:space="0" w:color="000000" w:themeColor="text1"/>
+            </w:tcBorders>
+          </w:tcPr>
+          <w:p>
+            <w:pPr>
+              <w:pStyle w:val="NormalinTable"/>
+              <w:jc w:val="left"/>
+            </w:pPr>
           </w:p>
         </w:tc>
         <w:tc>
@@ -6789,7 +5370,6 @@
               <w:t>-</w:t>
               <w:tab/>
               <w:t>Of a kind used in machinery or mechanical appliances or for other technical uses</w:t>
-               : 10
               <!--{FOOT}//-->
             </w:r>
           </w:p>
@@ -6835,49 +5415,24 @@
               </w:tabs>
               <w:jc w:val="left"/>
             </w:pPr>
-            <!--<w:r>
-              <w:t><w:r><w:t>0.0%</w:t></w:r></w:t>
-            </w:r>//-->
             <w:r>
               <w:t>0.0%</w:t>
             </w:r>
           </w:p>
         </w:tc>
-        <!--
-        <w:tc>
-          <w:tcPr>
-            <w:tcBorders>
-              <w:top w:val="single" w:sz="4" w:space="0" w:color="A6A6A6" w:themeColor="background1" w:themeShade="A6"/>
-              <w:right w:val="single" w:sz="4" w:space="0" w:color="000000" w:themeColor="text1"/>
-            </w:tcBorders>
-          </w:tcPr>
-          <w:p>
-            <w:pPr>
-              <w:pStyle w:val="NormalinTable"/>
-              <w:jc w:val="center"/>
-            </w:pPr>
-            <w:r>
-              <w:t>{LBASE}</w:t>
-            </w:r>
-          </w:p>
-        </w:tc>
-        //-->
-        <w:tc>
-          <w:tcPr>
-            <w:tcBorders>
-              <w:top w:val="single" w:sz="4" w:space="0" w:color="A6A6A6" w:themeColor="background1" w:themeShade="A6"/>
-              <w:left w:val="single" w:sz="4" w:space="0" w:color="000000" w:themeColor="text1"/>
-              <w:right w:val="single" w:sz="4" w:space="0" w:color="000000" w:themeColor="text1"/>
-            </w:tcBorders>
-          </w:tcPr>
-          <w:p>
-            <w:pPr>
-              <w:pStyle w:val="NormalinTable"/>
-              <w:jc w:val="left"/>
-            </w:pPr>
-            <!--<w:r>
-              <w:t>{xNOTES}</w:t>
-            </w:r>//-->
+        <w:tc>
+          <w:tcPr>
+            <w:tcBorders>
+              <w:top w:val="single" w:sz="4" w:space="0" w:color="A6A6A6" w:themeColor="background1" w:themeShade="A6"/>
+              <w:left w:val="single" w:sz="4" w:space="0" w:color="000000" w:themeColor="text1"/>
+              <w:right w:val="single" w:sz="4" w:space="0" w:color="000000" w:themeColor="text1"/>
+            </w:tcBorders>
+          </w:tcPr>
+          <w:p>
+            <w:pPr>
+              <w:pStyle w:val="NormalinTable"/>
+              <w:jc w:val="left"/>
+            </w:pPr>
             <w:r>
               <w:t/>
             </w:r>
@@ -6914,7 +5469,6 @@
               <w:t>-</w:t>
               <w:tab/>
               <w:t>Conveyor or transmission belts or belting</w:t>
-               : 80
               <!--{FOOT}//-->
             </w:r>
           </w:p>
@@ -6960,49 +5514,24 @@
               </w:tabs>
               <w:jc w:val="left"/>
             </w:pPr>
-            <!--<w:r>
-              <w:t><w:r><w:t>0.0%</w:t></w:r></w:t>
-            </w:r>//-->
             <w:r>
               <w:t>0.0%</w:t>
             </w:r>
           </w:p>
         </w:tc>
-        <!--
-        <w:tc>
-          <w:tcPr>
-            <w:tcBorders>
-              <w:top w:val="single" w:sz="4" w:space="0" w:color="A6A6A6" w:themeColor="background1" w:themeShade="A6"/>
-              <w:right w:val="single" w:sz="4" w:space="0" w:color="000000" w:themeColor="text1"/>
-            </w:tcBorders>
-          </w:tcPr>
-          <w:p>
-            <w:pPr>
-              <w:pStyle w:val="NormalinTable"/>
-              <w:jc w:val="center"/>
-            </w:pPr>
-            <w:r>
-              <w:t>{LBASE}</w:t>
-            </w:r>
-          </w:p>
-        </w:tc>
-        //-->
-        <w:tc>
-          <w:tcPr>
-            <w:tcBorders>
-              <w:top w:val="single" w:sz="4" w:space="0" w:color="A6A6A6" w:themeColor="background1" w:themeShade="A6"/>
-              <w:left w:val="single" w:sz="4" w:space="0" w:color="000000" w:themeColor="text1"/>
-              <w:right w:val="single" w:sz="4" w:space="0" w:color="000000" w:themeColor="text1"/>
-            </w:tcBorders>
-          </w:tcPr>
-          <w:p>
-            <w:pPr>
-              <w:pStyle w:val="NormalinTable"/>
-              <w:jc w:val="left"/>
-            </w:pPr>
-            <!--<w:r>
-              <w:t>{xNOTES}</w:t>
-            </w:r>//-->
+        <w:tc>
+          <w:tcPr>
+            <w:tcBorders>
+              <w:top w:val="single" w:sz="4" w:space="0" w:color="A6A6A6" w:themeColor="background1" w:themeShade="A6"/>
+              <w:left w:val="single" w:sz="4" w:space="0" w:color="000000" w:themeColor="text1"/>
+              <w:right w:val="single" w:sz="4" w:space="0" w:color="000000" w:themeColor="text1"/>
+            </w:tcBorders>
+          </w:tcPr>
+          <w:p>
+            <w:pPr>
+              <w:pStyle w:val="NormalinTable"/>
+              <w:jc w:val="left"/>
+            </w:pPr>
             <w:r>
               <w:t/>
             </w:r>
@@ -7039,7 +5568,6 @@
               <w:t>-</w:t>
               <w:tab/>
               <w:t>Other</w:t>
-               : 80
               <!--{FOOT}//-->
             </w:r>
           </w:p>
@@ -7085,49 +5613,24 @@
               </w:tabs>
               <w:jc w:val="left"/>
             </w:pPr>
-            <!--<w:r>
-              <w:t><w:r><w:t>0.0%</w:t></w:r></w:t>
-            </w:r>//-->
             <w:r>
               <w:t>0.0%</w:t>
             </w:r>
           </w:p>
         </w:tc>
-        <!--
-        <w:tc>
-          <w:tcPr>
-            <w:tcBorders>
-              <w:top w:val="single" w:sz="4" w:space="0" w:color="A6A6A6" w:themeColor="background1" w:themeShade="A6"/>
-              <w:right w:val="single" w:sz="4" w:space="0" w:color="000000" w:themeColor="text1"/>
-            </w:tcBorders>
-          </w:tcPr>
-          <w:p>
-            <w:pPr>
-              <w:pStyle w:val="NormalinTable"/>
-              <w:jc w:val="center"/>
-            </w:pPr>
-            <w:r>
-              <w:t>{LBASE}</w:t>
-            </w:r>
-          </w:p>
-        </w:tc>
-        //-->
-        <w:tc>
-          <w:tcPr>
-            <w:tcBorders>
-              <w:top w:val="single" w:sz="4" w:space="0" w:color="A6A6A6" w:themeColor="background1" w:themeShade="A6"/>
-              <w:left w:val="single" w:sz="4" w:space="0" w:color="000000" w:themeColor="text1"/>
-              <w:right w:val="single" w:sz="4" w:space="0" w:color="000000" w:themeColor="text1"/>
-            </w:tcBorders>
-          </w:tcPr>
-          <w:p>
-            <w:pPr>
-              <w:pStyle w:val="NormalinTable"/>
-              <w:jc w:val="left"/>
-            </w:pPr>
-            <!--<w:r>
-              <w:t>{xNOTES}</w:t>
-            </w:r>//-->
+        <w:tc>
+          <w:tcPr>
+            <w:tcBorders>
+              <w:top w:val="single" w:sz="4" w:space="0" w:color="A6A6A6" w:themeColor="background1" w:themeShade="A6"/>
+              <w:left w:val="single" w:sz="4" w:space="0" w:color="000000" w:themeColor="text1"/>
+              <w:right w:val="single" w:sz="4" w:space="0" w:color="000000" w:themeColor="text1"/>
+            </w:tcBorders>
+          </w:tcPr>
+          <w:p>
+            <w:pPr>
+              <w:pStyle w:val="NormalinTable"/>
+              <w:jc w:val="left"/>
+            </w:pPr>
             <w:r>
               <w:t/>
             </w:r>
@@ -7165,7 +5668,6 @@
               <w:t>-</w:t>
               <w:tab/>
               <w:t>Other</w:t>
-               : 80
               <!--{FOOT}//-->
             </w:r>
           </w:p>
@@ -7191,7 +5693,7 @@
               <w:rPr>
                 <w:b/>
               </w:rPr>
-              <w:t>4206 00 00</w:t>
+              <w:t>4206</w:t>
             </w:r>
           </w:p>
         </w:tc>
@@ -7211,49 +5713,24 @@
               </w:tabs>
               <w:jc w:val="left"/>
             </w:pPr>
-            <!--<w:r>
-              <w:t><w:r><w:t>0.0%</w:t></w:r></w:t>
-            </w:r>//-->
             <w:r>
               <w:t>0.0%</w:t>
             </w:r>
           </w:p>
         </w:tc>
-        <!--
-        <w:tc>
-          <w:tcPr>
-            <w:tcBorders>
-              <w:top w:val="single" w:sz="4" w:space="0" w:color="A6A6A6" w:themeColor="background1" w:themeShade="A6"/>
-              <w:right w:val="single" w:sz="4" w:space="0" w:color="000000" w:themeColor="text1"/>
-            </w:tcBorders>
-          </w:tcPr>
-          <w:p>
-            <w:pPr>
-              <w:pStyle w:val="NormalinTable"/>
-              <w:jc w:val="center"/>
-            </w:pPr>
-            <w:r>
-              <w:t>{LBASE}</w:t>
-            </w:r>
-          </w:p>
-        </w:tc>
-        //-->
-        <w:tc>
-          <w:tcPr>
-            <w:tcBorders>
-              <w:top w:val="single" w:sz="4" w:space="0" w:color="A6A6A6" w:themeColor="background1" w:themeShade="A6"/>
-              <w:left w:val="single" w:sz="4" w:space="0" w:color="000000" w:themeColor="text1"/>
-              <w:right w:val="single" w:sz="4" w:space="0" w:color="000000" w:themeColor="text1"/>
-            </w:tcBorders>
-          </w:tcPr>
-          <w:p>
-            <w:pPr>
-              <w:pStyle w:val="NormalinTable"/>
-              <w:jc w:val="left"/>
-            </w:pPr>
-            <!--<w:r>
-              <w:t>{xNOTES}</w:t>
-            </w:r>//-->
+        <w:tc>
+          <w:tcPr>
+            <w:tcBorders>
+              <w:top w:val="single" w:sz="4" w:space="0" w:color="A6A6A6" w:themeColor="background1" w:themeShade="A6"/>
+              <w:left w:val="single" w:sz="4" w:space="0" w:color="000000" w:themeColor="text1"/>
+              <w:right w:val="single" w:sz="4" w:space="0" w:color="000000" w:themeColor="text1"/>
+            </w:tcBorders>
+          </w:tcPr>
+          <w:p>
+            <w:pPr>
+              <w:pStyle w:val="NormalinTable"/>
+              <w:jc w:val="left"/>
+            </w:pPr>
             <w:r>
               <w:t/>
             </w:r>
@@ -7289,7 +5766,6 @@
                 <w:b/>
               </w:rPr>
               <w:t>Articles of gut (other than silkworm gut), of goldbeater's skin, of bladders or of tendons</w:t>
-               : 80
               <!--{FOOT}//-->
             </w:r>
           </w:p>
